--- a/04 作业提交/广东工业大学/3119004998-车狄龙.docx
+++ b/04 作业提交/广东工业大学/3119004998-车狄龙.docx
@@ -3790,7 +3790,7 @@
       <w:pPr>
         <w:pStyle w:val="1e"/>
         <w:rPr>
-          <w:rFonts w:ascii="Huawei Sans" w:hAnsi="Huawei Sans" w:cs="Huawei Sans" w:hint="eastAsia"/>
+          <w:rFonts w:ascii="Huawei Sans" w:hAnsi="Huawei Sans" w:cs="Huawei Sans"/>
         </w:rPr>
       </w:pPr>
     </w:p>
@@ -4842,7 +4842,7 @@
       <w:pPr>
         <w:pStyle w:val="1e"/>
         <w:rPr>
-          <w:rFonts w:ascii="Huawei Sans" w:eastAsia="微软雅黑" w:hAnsi="Huawei Sans" w:cs="Huawei Sans" w:hint="eastAsia"/>
+          <w:rFonts w:ascii="Huawei Sans" w:eastAsia="微软雅黑" w:hAnsi="Huawei Sans" w:cs="Huawei Sans"/>
           <w:kern w:val="2"/>
           <w:szCs w:val="21"/>
         </w:rPr>
@@ -4985,7 +4985,7 @@
       <w:pPr>
         <w:pStyle w:val="1e"/>
         <w:rPr>
-          <w:rFonts w:ascii="Huawei Sans" w:hAnsi="Huawei Sans" w:cs="Huawei Sans" w:hint="eastAsia"/>
+          <w:rFonts w:ascii="Huawei Sans" w:hAnsi="Huawei Sans" w:cs="Huawei Sans"/>
         </w:rPr>
       </w:pPr>
     </w:p>
@@ -6088,7 +6088,7 @@
       <w:pPr>
         <w:pStyle w:val="1e"/>
         <w:rPr>
-          <w:rFonts w:ascii="Huawei Sans" w:eastAsia="微软雅黑" w:hAnsi="Huawei Sans" w:cs="Huawei Sans" w:hint="eastAsia"/>
+          <w:rFonts w:ascii="Huawei Sans" w:eastAsia="微软雅黑" w:hAnsi="Huawei Sans" w:cs="Huawei Sans"/>
           <w:kern w:val="2"/>
           <w:szCs w:val="21"/>
         </w:rPr>
@@ -6326,570 +6326,15 @@
           <w:rFonts w:ascii="Huawei Sans" w:hAnsi="Huawei Sans" w:cs="Huawei Sans"/>
         </w:rPr>
       </w:pPr>
-    </w:p>
-    <w:p>
-      <w:pPr>
-        <w:pStyle w:val="1e"/>
-        <w:rPr>
-          <w:rFonts w:ascii="Huawei Sans" w:hAnsi="Huawei Sans" w:cs="Huawei Sans"/>
-        </w:rPr>
-      </w:pPr>
-    </w:p>
-    <w:p>
-      <w:pPr>
-        <w:pStyle w:val="1e"/>
-        <w:rPr>
-          <w:rFonts w:ascii="Huawei Sans" w:hAnsi="Huawei Sans" w:cs="Huawei Sans"/>
-        </w:rPr>
-      </w:pPr>
-    </w:p>
-    <w:p>
-      <w:pPr>
-        <w:pStyle w:val="1e"/>
-        <w:rPr>
-          <w:rFonts w:ascii="Huawei Sans" w:hAnsi="Huawei Sans" w:cs="Huawei Sans"/>
-        </w:rPr>
-      </w:pPr>
-      <w:r>
-        <w:rPr>
-          <w:rFonts w:ascii="Huawei Sans" w:hAnsi="Huawei Sans" w:cs="Huawei Sans" w:hint="eastAsia"/>
-        </w:rPr>
-        <w:t>实践思考题</w:t>
-      </w:r>
-      <w:r>
-        <w:rPr>
-          <w:rFonts w:ascii="Huawei Sans" w:hAnsi="Huawei Sans" w:cs="Huawei Sans"/>
-        </w:rPr>
-        <w:t>1</w:t>
-      </w:r>
-      <w:r>
-        <w:rPr>
-          <w:rFonts w:ascii="Huawei Sans" w:hAnsi="Huawei Sans" w:cs="Huawei Sans" w:hint="eastAsia"/>
-        </w:rPr>
-        <w:t>：</w:t>
-      </w:r>
-      <w:r>
-        <w:rPr>
-          <w:rFonts w:ascii="Huawei Sans" w:hAnsi="Huawei Sans" w:cs="Huawei Sans" w:hint="eastAsia"/>
-        </w:rPr>
-        <w:t>根据</w:t>
-      </w:r>
-      <w:r>
-        <w:rPr>
-          <w:rFonts w:ascii="Huawei Sans" w:hAnsi="Huawei Sans" w:cs="Huawei Sans"/>
-        </w:rPr>
-        <w:t>X-Tuner</w:t>
-      </w:r>
-      <w:r>
-        <w:rPr>
-          <w:rFonts w:ascii="Huawei Sans" w:hAnsi="Huawei Sans" w:cs="Huawei Sans"/>
-        </w:rPr>
-        <w:t>给出的参数优化，在哪些参数上进行了优化，为何要对这些参数进行优化？</w:t>
-      </w:r>
-    </w:p>
-    <w:p>
-      <w:pPr>
-        <w:pStyle w:val="1e"/>
-        <w:rPr>
-          <w:rFonts w:ascii="Huawei Sans" w:hAnsi="Huawei Sans" w:cs="Huawei Sans"/>
-        </w:rPr>
-      </w:pPr>
-      <w:r>
-        <w:rPr>
-          <w:rFonts w:ascii="Huawei Sans" w:hAnsi="Huawei Sans" w:cs="Huawei Sans" w:hint="eastAsia"/>
-        </w:rPr>
-        <w:t>对</w:t>
-      </w:r>
-      <w:proofErr w:type="spellStart"/>
-      <w:r>
-        <w:rPr>
-          <w:rFonts w:ascii="Huawei Sans" w:hAnsi="Huawei Sans" w:cs="Huawei Sans"/>
-        </w:rPr>
-        <w:t>shared_buffers</w:t>
-      </w:r>
-      <w:proofErr w:type="spellEnd"/>
-      <w:r>
-        <w:rPr>
-          <w:rFonts w:ascii="Huawei Sans" w:hAnsi="Huawei Sans" w:cs="Huawei Sans" w:hint="eastAsia"/>
-        </w:rPr>
-        <w:t>、</w:t>
-      </w:r>
-      <w:proofErr w:type="spellStart"/>
-      <w:r>
-        <w:rPr>
-          <w:rFonts w:ascii="Huawei Sans" w:hAnsi="Huawei Sans" w:cs="Huawei Sans"/>
-        </w:rPr>
-        <w:t>max_connections</w:t>
-      </w:r>
-      <w:proofErr w:type="spellEnd"/>
-      <w:r>
-        <w:rPr>
-          <w:rFonts w:ascii="Huawei Sans" w:hAnsi="Huawei Sans" w:cs="Huawei Sans" w:hint="eastAsia"/>
-        </w:rPr>
-        <w:t>、</w:t>
-      </w:r>
-      <w:proofErr w:type="spellStart"/>
-      <w:r>
-        <w:rPr>
-          <w:rFonts w:ascii="Huawei Sans" w:hAnsi="Huawei Sans" w:cs="Huawei Sans"/>
-        </w:rPr>
-        <w:t>effective_cache_size</w:t>
-      </w:r>
-      <w:proofErr w:type="spellEnd"/>
-      <w:r>
-        <w:rPr>
-          <w:rFonts w:ascii="Huawei Sans" w:hAnsi="Huawei Sans" w:cs="Huawei Sans" w:hint="eastAsia"/>
-        </w:rPr>
-        <w:t>、</w:t>
-      </w:r>
-      <w:proofErr w:type="spellStart"/>
-      <w:r>
-        <w:rPr>
-          <w:rFonts w:ascii="Huawei Sans" w:hAnsi="Huawei Sans" w:cs="Huawei Sans"/>
-        </w:rPr>
-        <w:t>effective_io_concurrency</w:t>
-      </w:r>
-      <w:proofErr w:type="spellEnd"/>
-      <w:r>
-        <w:rPr>
-          <w:rFonts w:ascii="Huawei Sans" w:hAnsi="Huawei Sans" w:cs="Huawei Sans" w:hint="eastAsia"/>
-        </w:rPr>
-        <w:t>、</w:t>
-      </w:r>
-      <w:proofErr w:type="spellStart"/>
-      <w:r>
-        <w:rPr>
-          <w:rFonts w:ascii="Huawei Sans" w:hAnsi="Huawei Sans" w:cs="Huawei Sans"/>
-        </w:rPr>
-        <w:t>wal_buffers</w:t>
-      </w:r>
-      <w:proofErr w:type="spellEnd"/>
-      <w:r>
-        <w:rPr>
-          <w:rFonts w:ascii="Huawei Sans" w:hAnsi="Huawei Sans" w:cs="Huawei Sans" w:hint="eastAsia"/>
-        </w:rPr>
-        <w:t>、</w:t>
-      </w:r>
-      <w:proofErr w:type="spellStart"/>
-      <w:r>
-        <w:rPr>
-          <w:rFonts w:ascii="Huawei Sans" w:hAnsi="Huawei Sans" w:cs="Huawei Sans"/>
-        </w:rPr>
-        <w:t>random_page_cost</w:t>
-      </w:r>
-      <w:proofErr w:type="spellEnd"/>
-      <w:r>
-        <w:rPr>
-          <w:rFonts w:ascii="Huawei Sans" w:hAnsi="Huawei Sans" w:cs="Huawei Sans" w:hint="eastAsia"/>
-        </w:rPr>
-        <w:t>、</w:t>
-      </w:r>
-      <w:proofErr w:type="spellStart"/>
-      <w:r>
-        <w:rPr>
-          <w:rFonts w:ascii="Huawei Sans" w:hAnsi="Huawei Sans" w:cs="Huawei Sans"/>
-        </w:rPr>
-        <w:t>default_statistics_target</w:t>
-      </w:r>
-      <w:proofErr w:type="spellEnd"/>
-      <w:r>
-        <w:rPr>
-          <w:rFonts w:ascii="Huawei Sans" w:hAnsi="Huawei Sans" w:cs="Huawei Sans" w:hint="eastAsia"/>
-        </w:rPr>
-        <w:t>这些参数进行了优化。</w:t>
-      </w:r>
-    </w:p>
-    <w:p>
-      <w:pPr>
-        <w:pStyle w:val="1e"/>
-        <w:rPr>
-          <w:rFonts w:ascii="Huawei Sans" w:hAnsi="Huawei Sans" w:cs="Huawei Sans" w:hint="eastAsia"/>
-        </w:rPr>
-      </w:pPr>
-      <w:r>
-        <w:rPr>
-          <w:rFonts w:ascii="Huawei Sans" w:hAnsi="Huawei Sans" w:cs="Huawei Sans" w:hint="eastAsia"/>
-        </w:rPr>
-        <w:t>因为对这些参数进行调整后，可以更好地适应不同的硬件水平，让硬件对当前的</w:t>
-      </w:r>
-      <w:r>
-        <w:rPr>
-          <w:rFonts w:ascii="Huawei Sans" w:hAnsi="Huawei Sans" w:cs="Huawei Sans" w:hint="eastAsia"/>
-        </w:rPr>
-        <w:t>SQL</w:t>
-      </w:r>
-      <w:r>
-        <w:rPr>
-          <w:rFonts w:ascii="Huawei Sans" w:hAnsi="Huawei Sans" w:cs="Huawei Sans" w:hint="eastAsia"/>
-        </w:rPr>
-        <w:t>语句的执行有一个更好的支持。</w:t>
-      </w:r>
-    </w:p>
-    <w:p>
-      <w:pPr>
-        <w:pStyle w:val="1e"/>
-        <w:rPr>
-          <w:rFonts w:ascii="Huawei Sans" w:hAnsi="Huawei Sans" w:cs="Huawei Sans"/>
-        </w:rPr>
-      </w:pPr>
-    </w:p>
-    <w:p>
-      <w:pPr>
-        <w:pStyle w:val="1e"/>
-        <w:rPr>
-          <w:rFonts w:ascii="Huawei Sans" w:hAnsi="Huawei Sans" w:cs="Huawei Sans"/>
-        </w:rPr>
-      </w:pPr>
-    </w:p>
-    <w:p>
-      <w:pPr>
-        <w:pStyle w:val="1e"/>
-        <w:rPr>
-          <w:rFonts w:ascii="Huawei Sans" w:hAnsi="Huawei Sans" w:cs="Huawei Sans"/>
-        </w:rPr>
-      </w:pPr>
-      <w:r>
-        <w:rPr>
-          <w:rFonts w:ascii="Huawei Sans" w:hAnsi="Huawei Sans" w:cs="Huawei Sans" w:hint="eastAsia"/>
-        </w:rPr>
-        <w:t>实践思考题</w:t>
-      </w:r>
-      <w:r>
-        <w:rPr>
-          <w:rFonts w:ascii="Huawei Sans" w:hAnsi="Huawei Sans" w:cs="Huawei Sans"/>
-        </w:rPr>
-        <w:t>2</w:t>
-      </w:r>
-      <w:r>
-        <w:rPr>
-          <w:rFonts w:ascii="Huawei Sans" w:hAnsi="Huawei Sans" w:cs="Huawei Sans" w:hint="eastAsia"/>
-        </w:rPr>
-        <w:t>：</w:t>
-      </w:r>
-      <w:r>
-        <w:rPr>
-          <w:rFonts w:ascii="Huawei Sans" w:hAnsi="Huawei Sans" w:cs="Huawei Sans" w:hint="eastAsia"/>
-        </w:rPr>
-        <w:t>索引的使用，对于执行</w:t>
-      </w:r>
-      <w:r>
-        <w:rPr>
-          <w:rFonts w:ascii="Huawei Sans" w:hAnsi="Huawei Sans" w:cs="Huawei Sans"/>
-        </w:rPr>
-        <w:t>SQL</w:t>
-      </w:r>
-      <w:r>
-        <w:rPr>
-          <w:rFonts w:ascii="Huawei Sans" w:hAnsi="Huawei Sans" w:cs="Huawei Sans"/>
-        </w:rPr>
-        <w:t>有什么好处？除了使用索引和参数外，还有哪些方面可以对数据库进行优化？</w:t>
-      </w:r>
-    </w:p>
-    <w:p>
-      <w:pPr>
-        <w:pStyle w:val="1e"/>
-        <w:rPr>
-          <w:rFonts w:ascii="Huawei Sans" w:hAnsi="Huawei Sans" w:cs="Huawei Sans"/>
-        </w:rPr>
-      </w:pPr>
-      <w:r>
-        <w:rPr>
-          <w:rFonts w:ascii="Huawei Sans" w:hAnsi="Huawei Sans" w:cs="Huawei Sans" w:hint="eastAsia"/>
-        </w:rPr>
-        <w:t>好处：</w:t>
-      </w:r>
-      <w:r>
-        <w:rPr>
-          <w:rFonts w:ascii="Huawei Sans" w:hAnsi="Huawei Sans" w:cs="Huawei Sans" w:hint="eastAsia"/>
-        </w:rPr>
-        <w:t>通过唯一性索引（</w:t>
-      </w:r>
-      <w:r>
-        <w:rPr>
-          <w:rFonts w:ascii="Huawei Sans" w:hAnsi="Huawei Sans" w:cs="Huawei Sans"/>
-        </w:rPr>
-        <w:t>unique</w:t>
-      </w:r>
-      <w:r>
-        <w:rPr>
-          <w:rFonts w:ascii="Huawei Sans" w:hAnsi="Huawei Sans" w:cs="Huawei Sans"/>
-        </w:rPr>
-        <w:t>）可确保数据的唯一性</w:t>
-      </w:r>
-      <w:r>
-        <w:rPr>
-          <w:rFonts w:ascii="Huawei Sans" w:hAnsi="Huawei Sans" w:cs="Huawei Sans" w:hint="eastAsia"/>
-        </w:rPr>
-        <w:t>、</w:t>
-      </w:r>
-      <w:r>
-        <w:rPr>
-          <w:rFonts w:ascii="Huawei Sans" w:hAnsi="Huawei Sans" w:cs="Huawei Sans"/>
-        </w:rPr>
-        <w:t>加快数据的检索速度</w:t>
-      </w:r>
-      <w:r>
-        <w:rPr>
-          <w:rFonts w:ascii="Huawei Sans" w:hAnsi="Huawei Sans" w:cs="Huawei Sans" w:hint="eastAsia"/>
-        </w:rPr>
-        <w:t>、</w:t>
-      </w:r>
-      <w:r>
-        <w:rPr>
-          <w:rFonts w:ascii="Huawei Sans" w:hAnsi="Huawei Sans" w:cs="Huawei Sans"/>
-        </w:rPr>
-        <w:t>加快表之间的连接</w:t>
-      </w:r>
-      <w:r>
-        <w:rPr>
-          <w:rFonts w:ascii="Huawei Sans" w:hAnsi="Huawei Sans" w:cs="Huawei Sans" w:hint="eastAsia"/>
-        </w:rPr>
-        <w:t>、</w:t>
-      </w:r>
-      <w:r>
-        <w:rPr>
-          <w:rFonts w:ascii="Huawei Sans" w:hAnsi="Huawei Sans" w:cs="Huawei Sans"/>
-        </w:rPr>
-        <w:t>减少分组和排序时间、使用优化隐藏器提高系统性能</w:t>
-      </w:r>
-    </w:p>
-    <w:p>
-      <w:pPr>
-        <w:pStyle w:val="1e"/>
-        <w:rPr>
-          <w:rFonts w:ascii="Huawei Sans" w:hAnsi="Huawei Sans" w:cs="Huawei Sans" w:hint="eastAsia"/>
-        </w:rPr>
-      </w:pPr>
-      <w:r>
-        <w:rPr>
-          <w:rFonts w:ascii="Huawei Sans" w:hAnsi="Huawei Sans" w:cs="Huawei Sans" w:hint="eastAsia"/>
-        </w:rPr>
-        <w:t>优化数据库：可以对数据库进行拆分，将大的数据库分成小的数据，可以使数据的查询效率得到较好的提升</w:t>
-      </w:r>
-      <w:r>
-        <w:rPr>
-          <w:rFonts w:ascii="Huawei Sans" w:hAnsi="Huawei Sans" w:cs="Huawei Sans" w:hint="eastAsia"/>
-        </w:rPr>
-        <w:t>。增加缓存，将查询热度较高的数据缓存下来，查询的时候直接返回，。</w:t>
-      </w:r>
-    </w:p>
-    <w:p>
-      <w:pPr>
-        <w:topLinePunct w:val="0"/>
-        <w:adjustRightInd/>
-        <w:snapToGrid/>
-        <w:spacing w:before="0" w:after="0" w:line="240" w:lineRule="auto"/>
-        <w:ind w:left="0"/>
-        <w:rPr>
-          <w:rFonts w:ascii="HuaweiSans-Regular" w:eastAsia="方正兰亭黑简体" w:hAnsi="HuaweiSans-Regular" w:hint="eastAsia"/>
-          <w:sz w:val="21"/>
-        </w:rPr>
-      </w:pPr>
-    </w:p>
-    <w:p>
-      <w:pPr>
-        <w:topLinePunct w:val="0"/>
-        <w:adjustRightInd/>
-        <w:snapToGrid/>
-        <w:spacing w:before="0" w:after="0" w:line="240" w:lineRule="auto"/>
-        <w:ind w:left="0"/>
-        <w:rPr>
-          <w:rFonts w:ascii="HuaweiSans-Regular" w:eastAsia="方正兰亭黑简体" w:hAnsi="HuaweiSans-Regular" w:hint="eastAsia"/>
-          <w:sz w:val="21"/>
-        </w:rPr>
-      </w:pPr>
-    </w:p>
-    <w:p>
-      <w:pPr>
-        <w:topLinePunct w:val="0"/>
-        <w:adjustRightInd/>
-        <w:snapToGrid/>
-        <w:spacing w:before="0" w:after="0" w:line="240" w:lineRule="auto"/>
-        <w:ind w:left="0"/>
-        <w:rPr>
-          <w:rFonts w:ascii="HuaweiSans-Regular" w:eastAsia="方正兰亭黑简体" w:hAnsi="HuaweiSans-Regular" w:hint="eastAsia"/>
-          <w:sz w:val="21"/>
-        </w:rPr>
-      </w:pPr>
-      <w:r>
-        <w:rPr>
-          <w:rFonts w:ascii="HuaweiSans-Regular" w:eastAsia="方正兰亭黑简体" w:hAnsi="HuaweiSans-Regular" w:hint="eastAsia"/>
-          <w:sz w:val="21"/>
-        </w:rPr>
-        <w:br w:type="page"/>
-      </w:r>
-    </w:p>
-    <w:p>
-      <w:pPr>
-        <w:topLinePunct w:val="0"/>
-        <w:adjustRightInd/>
-        <w:snapToGrid/>
-        <w:spacing w:before="0" w:after="0" w:line="240" w:lineRule="auto"/>
-        <w:ind w:left="0"/>
-        <w:rPr>
-          <w:rFonts w:ascii="HuaweiSans-Regular" w:eastAsia="方正兰亭黑简体" w:hAnsi="HuaweiSans-Regular" w:hint="eastAsia"/>
-          <w:sz w:val="21"/>
-        </w:rPr>
-      </w:pPr>
-    </w:p>
-    <w:p>
-      <w:pPr>
-        <w:pStyle w:val="1"/>
-        <w:numPr>
-          <w:ilvl w:val="0"/>
-          <w:numId w:val="0"/>
-        </w:numPr>
-        <w:rPr>
-          <w:rFonts w:hint="eastAsia"/>
-        </w:rPr>
-      </w:pPr>
-      <w:r>
-        <w:t>关卡四、</w:t>
-      </w:r>
-      <w:proofErr w:type="spellStart"/>
-      <w:r>
-        <w:t>openGauss</w:t>
-      </w:r>
-      <w:proofErr w:type="spellEnd"/>
-      <w:r>
-        <w:t>的</w:t>
-      </w:r>
-      <w:r>
-        <w:t>DB</w:t>
-      </w:r>
-      <w:r>
-        <w:t>4AI</w:t>
-      </w:r>
-      <w:r>
-        <w:t>特性应用</w:t>
-      </w:r>
-    </w:p>
-    <w:p>
-      <w:pPr>
-        <w:pStyle w:val="1e"/>
-        <w:rPr>
-          <w:rFonts w:ascii="Huawei Sans" w:hAnsi="Huawei Sans" w:cs="Huawei Sans"/>
-        </w:rPr>
-      </w:pPr>
-      <w:r>
-        <w:rPr>
-          <w:rFonts w:ascii="Huawei Sans" w:hAnsi="Huawei Sans" w:cs="Huawei Sans"/>
-        </w:rPr>
-        <w:t>任务一：</w:t>
-      </w:r>
-      <w:r>
-        <w:t>在</w:t>
-      </w:r>
-      <w:proofErr w:type="spellStart"/>
-      <w:r>
-        <w:rPr>
-          <w:rFonts w:hint="eastAsia"/>
-        </w:rPr>
-        <w:t>g</w:t>
-      </w:r>
-      <w:r>
-        <w:t>s_model_warehouse</w:t>
-      </w:r>
-      <w:proofErr w:type="spellEnd"/>
-      <w:r>
-        <w:t>系统表中查看训练后的模型信息</w:t>
-      </w:r>
-      <w:r>
-        <w:rPr>
-          <w:rFonts w:hint="eastAsia"/>
-        </w:rPr>
-        <w:t>，</w:t>
-      </w:r>
-      <w:r>
-        <w:t>将执行结果截图</w:t>
-      </w:r>
-      <w:r>
-        <w:rPr>
-          <w:rFonts w:ascii="Huawei Sans" w:hAnsi="Huawei Sans" w:cs="Huawei Sans"/>
-        </w:rPr>
-        <w:t>：</w:t>
-      </w:r>
-    </w:p>
-    <w:p>
-      <w:pPr>
-        <w:pStyle w:val="afffff2"/>
-        <w:rPr>
-          <w:rFonts w:ascii="Huawei Sans" w:hAnsi="Huawei Sans" w:cs="Huawei Sans"/>
-        </w:rPr>
-      </w:pPr>
-      <w:proofErr w:type="spellStart"/>
-      <w:r>
-        <w:rPr>
-          <w:rFonts w:ascii="Huawei Sans" w:hAnsi="Huawei Sans" w:cs="Huawei Sans"/>
-        </w:rPr>
-        <w:t>postgres</w:t>
-      </w:r>
-      <w:proofErr w:type="spellEnd"/>
-      <w:r>
-        <w:rPr>
-          <w:rFonts w:ascii="Huawei Sans" w:hAnsi="Huawei Sans" w:cs="Huawei Sans"/>
-        </w:rPr>
-        <w:t xml:space="preserve">=# SELECT * FROM </w:t>
-      </w:r>
-      <w:proofErr w:type="spellStart"/>
-      <w:r>
-        <w:rPr>
-          <w:rFonts w:ascii="Huawei Sans" w:hAnsi="Huawei Sans" w:cs="Huawei Sans"/>
-        </w:rPr>
-        <w:t>gs_model_warehouse</w:t>
-      </w:r>
-      <w:proofErr w:type="spellEnd"/>
-      <w:r>
-        <w:rPr>
-          <w:rFonts w:ascii="Huawei Sans" w:hAnsi="Huawei Sans" w:cs="Huawei Sans"/>
-        </w:rPr>
-        <w:t xml:space="preserve"> WHERE </w:t>
-      </w:r>
-      <w:proofErr w:type="spellStart"/>
-      <w:r>
-        <w:rPr>
-          <w:rFonts w:ascii="Huawei Sans" w:hAnsi="Huawei Sans" w:cs="Huawei Sans"/>
-        </w:rPr>
-        <w:t>modelname</w:t>
-      </w:r>
-      <w:proofErr w:type="spellEnd"/>
-      <w:r>
-        <w:rPr>
-          <w:rFonts w:ascii="Huawei Sans" w:hAnsi="Huawei Sans" w:cs="Huawei Sans"/>
-        </w:rPr>
-        <w:t xml:space="preserve"> = '</w:t>
-      </w:r>
-      <w:proofErr w:type="spellStart"/>
-      <w:r>
-        <w:rPr>
-          <w:rFonts w:ascii="Huawei Sans" w:hAnsi="Huawei Sans" w:cs="Huawei Sans"/>
-        </w:rPr>
-        <w:t>house_binary_classifier</w:t>
-      </w:r>
-      <w:proofErr w:type="spellEnd"/>
-      <w:r>
-        <w:rPr>
-          <w:rFonts w:ascii="Huawei Sans" w:hAnsi="Huawei Sans" w:cs="Huawei Sans"/>
-        </w:rPr>
-        <w:t>';</w:t>
-      </w:r>
-    </w:p>
-    <w:p>
-      <w:pPr>
-        <w:pStyle w:val="1e"/>
-        <w:rPr>
-          <w:rFonts w:ascii="Huawei Sans" w:hAnsi="Huawei Sans" w:cs="Huawei Sans" w:hint="eastAsia"/>
-        </w:rPr>
-      </w:pPr>
       <w:r>
         <w:rPr>
           <w:noProof/>
         </w:rPr>
         <w:drawing>
-          <wp:inline distT="0" distB="0" distL="0" distR="0" wp14:anchorId="26AC8CF7" wp14:editId="0913E2EF">
-            <wp:extent cx="5473844" cy="1419860"/>
-            <wp:effectExtent l="0" t="0" r="0" b="8890"/>
-            <wp:docPr id="32" name="图片 32"/>
+          <wp:inline distT="0" distB="0" distL="0" distR="0" wp14:anchorId="6267C835" wp14:editId="42788FF1">
+            <wp:extent cx="2000250" cy="466725"/>
+            <wp:effectExtent l="0" t="0" r="0" b="9525"/>
+            <wp:docPr id="20" name="图片 20"/>
             <wp:cNvGraphicFramePr>
               <a:graphicFrameLocks xmlns:a="http://schemas.openxmlformats.org/drawingml/2006/main" noChangeAspect="1"/>
             </wp:cNvGraphicFramePr>
@@ -6909,7 +6354,7 @@
                   <pic:spPr>
                     <a:xfrm>
                       <a:off x="0" y="0"/>
-                      <a:ext cx="5477427" cy="1420789"/>
+                      <a:ext cx="2000250" cy="466725"/>
                     </a:xfrm>
                     <a:prstGeom prst="rect">
                       <a:avLst/>
@@ -6926,9 +6371,134 @@
       <w:pPr>
         <w:pStyle w:val="1e"/>
         <w:rPr>
-          <w:rFonts w:ascii="Huawei Sans" w:hAnsi="Huawei Sans" w:cs="Huawei Sans"/>
-        </w:rPr>
-      </w:pPr>
+          <w:rFonts w:ascii="Huawei Sans" w:hAnsi="Huawei Sans" w:cs="Huawei Sans" w:hint="eastAsia"/>
+        </w:rPr>
+      </w:pPr>
+      <w:r>
+        <w:rPr>
+          <w:rFonts w:ascii="Huawei Sans" w:hAnsi="Huawei Sans" w:cs="Huawei Sans" w:hint="eastAsia"/>
+        </w:rPr>
+        <w:t>因为本次实验使用的电脑</w:t>
+      </w:r>
+      <w:r>
+        <w:rPr>
+          <w:rFonts w:ascii="Huawei Sans" w:hAnsi="Huawei Sans" w:cs="Huawei Sans" w:hint="eastAsia"/>
+        </w:rPr>
+        <w:t>CPU</w:t>
+      </w:r>
+      <w:r>
+        <w:rPr>
+          <w:rFonts w:ascii="Huawei Sans" w:hAnsi="Huawei Sans" w:cs="Huawei Sans" w:hint="eastAsia"/>
+        </w:rPr>
+        <w:t>核数为</w:t>
+      </w:r>
+      <w:r>
+        <w:rPr>
+          <w:rFonts w:ascii="Huawei Sans" w:hAnsi="Huawei Sans" w:cs="Huawei Sans" w:hint="eastAsia"/>
+        </w:rPr>
+        <w:t>8</w:t>
+      </w:r>
+      <w:r>
+        <w:rPr>
+          <w:rFonts w:ascii="Huawei Sans" w:hAnsi="Huawei Sans" w:cs="Huawei Sans" w:hint="eastAsia"/>
+        </w:rPr>
+        <w:t>核，因此可以在</w:t>
+      </w:r>
+      <w:r>
+        <w:rPr>
+          <w:rFonts w:ascii="Huawei Sans" w:hAnsi="Huawei Sans" w:cs="Huawei Sans" w:hint="eastAsia"/>
+        </w:rPr>
+        <w:t>SQL</w:t>
+      </w:r>
+      <w:r>
+        <w:rPr>
+          <w:rFonts w:ascii="Huawei Sans" w:hAnsi="Huawei Sans" w:cs="Huawei Sans" w:hint="eastAsia"/>
+        </w:rPr>
+        <w:t>脚本使用</w:t>
+      </w:r>
+      <w:r>
+        <w:rPr>
+          <w:rFonts w:ascii="Helvetica" w:hAnsi="Helvetica" w:cs="Helvetica"/>
+          <w:color w:val="4D4D4D"/>
+          <w:szCs w:val="21"/>
+          <w:shd w:val="clear" w:color="auto" w:fill="FFFFFF"/>
+        </w:rPr>
+        <w:t>利用</w:t>
+      </w:r>
+      <w:r>
+        <w:rPr>
+          <w:rFonts w:ascii="Helvetica" w:hAnsi="Helvetica" w:cs="Helvetica"/>
+          <w:color w:val="4D4D4D"/>
+          <w:szCs w:val="21"/>
+          <w:shd w:val="clear" w:color="auto" w:fill="FFFFFF"/>
+        </w:rPr>
+        <w:t>SMP</w:t>
+      </w:r>
+      <w:r>
+        <w:rPr>
+          <w:rFonts w:ascii="Helvetica" w:hAnsi="Helvetica" w:cs="Helvetica" w:hint="eastAsia"/>
+          <w:color w:val="4D4D4D"/>
+          <w:szCs w:val="21"/>
+          <w:shd w:val="clear" w:color="auto" w:fill="FFFFFF"/>
+        </w:rPr>
+        <w:t>并行技术来降低查询时延。实验中设置了</w:t>
+      </w:r>
+      <w:proofErr w:type="spellStart"/>
+      <w:r>
+        <w:rPr>
+          <w:rFonts w:ascii="Helvetica" w:hAnsi="Helvetica" w:cs="Helvetica"/>
+          <w:color w:val="666666"/>
+          <w:szCs w:val="21"/>
+          <w:shd w:val="clear" w:color="auto" w:fill="FFFFFF"/>
+        </w:rPr>
+        <w:t>query_dop</w:t>
+      </w:r>
+      <w:proofErr w:type="spellEnd"/>
+      <w:r>
+        <w:rPr>
+          <w:rFonts w:ascii="Helvetica" w:hAnsi="Helvetica" w:cs="Helvetica" w:hint="eastAsia"/>
+          <w:color w:val="666666"/>
+          <w:szCs w:val="21"/>
+          <w:shd w:val="clear" w:color="auto" w:fill="FFFFFF"/>
+        </w:rPr>
+        <w:t>=</w:t>
+      </w:r>
+      <w:r>
+        <w:rPr>
+          <w:rFonts w:ascii="Helvetica" w:hAnsi="Helvetica" w:cs="Helvetica"/>
+          <w:color w:val="666666"/>
+          <w:szCs w:val="21"/>
+          <w:shd w:val="clear" w:color="auto" w:fill="FFFFFF"/>
+        </w:rPr>
+        <w:t>8</w:t>
+      </w:r>
+      <w:r>
+        <w:rPr>
+          <w:rFonts w:ascii="Helvetica" w:hAnsi="Helvetica" w:cs="Helvetica" w:hint="eastAsia"/>
+          <w:color w:val="666666"/>
+          <w:szCs w:val="21"/>
+          <w:shd w:val="clear" w:color="auto" w:fill="FFFFFF"/>
+        </w:rPr>
+        <w:t>，执行时间提升了将近</w:t>
+      </w:r>
+      <w:r>
+        <w:rPr>
+          <w:rFonts w:ascii="Helvetica" w:hAnsi="Helvetica" w:cs="Helvetica" w:hint="eastAsia"/>
+          <w:color w:val="666666"/>
+          <w:szCs w:val="21"/>
+          <w:shd w:val="clear" w:color="auto" w:fill="FFFFFF"/>
+        </w:rPr>
+        <w:t>2</w:t>
+      </w:r>
+      <w:r>
+        <w:rPr>
+          <w:rFonts w:ascii="Helvetica" w:hAnsi="Helvetica" w:cs="Helvetica" w:hint="eastAsia"/>
+          <w:color w:val="666666"/>
+          <w:szCs w:val="21"/>
+          <w:shd w:val="clear" w:color="auto" w:fill="FFFFFF"/>
+        </w:rPr>
+        <w:t>倍</w:t>
+      </w:r>
     </w:p>
     <w:p>
       <w:pPr>
@@ -6945,29 +6515,472 @@
           <w:rFonts w:ascii="Huawei Sans" w:hAnsi="Huawei Sans" w:cs="Huawei Sans"/>
         </w:rPr>
       </w:pPr>
-      <w:r>
-        <w:rPr>
-          <w:rFonts w:ascii="Huawei Sans" w:hAnsi="Huawei Sans" w:cs="Huawei Sans"/>
-        </w:rPr>
-        <w:t>任务二：</w:t>
-      </w:r>
+    </w:p>
+    <w:p>
+      <w:pPr>
+        <w:pStyle w:val="1e"/>
+        <w:rPr>
+          <w:rFonts w:ascii="Huawei Sans" w:hAnsi="Huawei Sans" w:cs="Huawei Sans"/>
+        </w:rPr>
+      </w:pPr>
       <w:r>
         <w:rPr>
           <w:rFonts w:ascii="Huawei Sans" w:hAnsi="Huawei Sans" w:cs="Huawei Sans" w:hint="eastAsia"/>
         </w:rPr>
-        <w:t>观察新模型的信息，</w:t>
-      </w:r>
-      <w:r>
-        <w:rPr>
-          <w:rFonts w:ascii="Huawei Sans" w:hAnsi="Huawei Sans" w:cs="Huawei Sans"/>
-        </w:rPr>
+        <w:t>实践思考题</w:t>
+      </w:r>
+      <w:r>
+        <w:rPr>
+          <w:rFonts w:ascii="Huawei Sans" w:hAnsi="Huawei Sans" w:cs="Huawei Sans"/>
+        </w:rPr>
+        <w:t>1</w:t>
+      </w:r>
+      <w:r>
+        <w:rPr>
+          <w:rFonts w:ascii="Huawei Sans" w:hAnsi="Huawei Sans" w:cs="Huawei Sans" w:hint="eastAsia"/>
+        </w:rPr>
+        <w:t>：</w:t>
+      </w:r>
+      <w:r>
+        <w:rPr>
+          <w:rFonts w:ascii="Huawei Sans" w:hAnsi="Huawei Sans" w:cs="Huawei Sans" w:hint="eastAsia"/>
+        </w:rPr>
+        <w:t>根据</w:t>
+      </w:r>
+      <w:r>
+        <w:rPr>
+          <w:rFonts w:ascii="Huawei Sans" w:hAnsi="Huawei Sans" w:cs="Huawei Sans"/>
+        </w:rPr>
+        <w:t>X-Tuner</w:t>
+      </w:r>
+      <w:r>
+        <w:rPr>
+          <w:rFonts w:ascii="Huawei Sans" w:hAnsi="Huawei Sans" w:cs="Huawei Sans"/>
+        </w:rPr>
+        <w:t>给出的参数优化，在哪些参数上进行了优化，为何要对这些参数进行优化？</w:t>
+      </w:r>
+    </w:p>
+    <w:p>
+      <w:pPr>
+        <w:pStyle w:val="1e"/>
+        <w:rPr>
+          <w:rFonts w:ascii="Huawei Sans" w:hAnsi="Huawei Sans" w:cs="Huawei Sans"/>
+        </w:rPr>
+      </w:pPr>
+      <w:r>
+        <w:rPr>
+          <w:rFonts w:ascii="Huawei Sans" w:hAnsi="Huawei Sans" w:cs="Huawei Sans" w:hint="eastAsia"/>
+        </w:rPr>
+        <w:t>对</w:t>
+      </w:r>
+      <w:proofErr w:type="spellStart"/>
+      <w:r>
+        <w:rPr>
+          <w:rFonts w:ascii="Huawei Sans" w:hAnsi="Huawei Sans" w:cs="Huawei Sans"/>
+        </w:rPr>
+        <w:t>shared_buffers</w:t>
+      </w:r>
+      <w:proofErr w:type="spellEnd"/>
+      <w:r>
+        <w:rPr>
+          <w:rFonts w:ascii="Huawei Sans" w:hAnsi="Huawei Sans" w:cs="Huawei Sans" w:hint="eastAsia"/>
+        </w:rPr>
+        <w:t>、</w:t>
+      </w:r>
+      <w:proofErr w:type="spellStart"/>
+      <w:r>
+        <w:rPr>
+          <w:rFonts w:ascii="Huawei Sans" w:hAnsi="Huawei Sans" w:cs="Huawei Sans"/>
+        </w:rPr>
+        <w:t>max_connections</w:t>
+      </w:r>
+      <w:proofErr w:type="spellEnd"/>
+      <w:r>
+        <w:rPr>
+          <w:rFonts w:ascii="Huawei Sans" w:hAnsi="Huawei Sans" w:cs="Huawei Sans" w:hint="eastAsia"/>
+        </w:rPr>
+        <w:t>、</w:t>
+      </w:r>
+      <w:proofErr w:type="spellStart"/>
+      <w:r>
+        <w:rPr>
+          <w:rFonts w:ascii="Huawei Sans" w:hAnsi="Huawei Sans" w:cs="Huawei Sans"/>
+        </w:rPr>
+        <w:t>effective_cache_size</w:t>
+      </w:r>
+      <w:proofErr w:type="spellEnd"/>
+      <w:r>
+        <w:rPr>
+          <w:rFonts w:ascii="Huawei Sans" w:hAnsi="Huawei Sans" w:cs="Huawei Sans" w:hint="eastAsia"/>
+        </w:rPr>
+        <w:t>、</w:t>
+      </w:r>
+      <w:proofErr w:type="spellStart"/>
+      <w:r>
+        <w:rPr>
+          <w:rFonts w:ascii="Huawei Sans" w:hAnsi="Huawei Sans" w:cs="Huawei Sans"/>
+        </w:rPr>
+        <w:t>effective_io_concurrency</w:t>
+      </w:r>
+      <w:proofErr w:type="spellEnd"/>
+      <w:r>
+        <w:rPr>
+          <w:rFonts w:ascii="Huawei Sans" w:hAnsi="Huawei Sans" w:cs="Huawei Sans" w:hint="eastAsia"/>
+        </w:rPr>
+        <w:t>、</w:t>
+      </w:r>
+      <w:proofErr w:type="spellStart"/>
+      <w:r>
+        <w:rPr>
+          <w:rFonts w:ascii="Huawei Sans" w:hAnsi="Huawei Sans" w:cs="Huawei Sans"/>
+        </w:rPr>
+        <w:t>wal_buffers</w:t>
+      </w:r>
+      <w:proofErr w:type="spellEnd"/>
+      <w:r>
+        <w:rPr>
+          <w:rFonts w:ascii="Huawei Sans" w:hAnsi="Huawei Sans" w:cs="Huawei Sans" w:hint="eastAsia"/>
+        </w:rPr>
+        <w:t>、</w:t>
+      </w:r>
+      <w:proofErr w:type="spellStart"/>
+      <w:r>
+        <w:rPr>
+          <w:rFonts w:ascii="Huawei Sans" w:hAnsi="Huawei Sans" w:cs="Huawei Sans"/>
+        </w:rPr>
+        <w:t>random_page_cost</w:t>
+      </w:r>
+      <w:proofErr w:type="spellEnd"/>
+      <w:r>
+        <w:rPr>
+          <w:rFonts w:ascii="Huawei Sans" w:hAnsi="Huawei Sans" w:cs="Huawei Sans" w:hint="eastAsia"/>
+        </w:rPr>
+        <w:t>、</w:t>
+      </w:r>
+      <w:proofErr w:type="spellStart"/>
+      <w:r>
+        <w:rPr>
+          <w:rFonts w:ascii="Huawei Sans" w:hAnsi="Huawei Sans" w:cs="Huawei Sans"/>
+        </w:rPr>
+        <w:t>default_statistics_target</w:t>
+      </w:r>
+      <w:proofErr w:type="spellEnd"/>
+      <w:r>
+        <w:rPr>
+          <w:rFonts w:ascii="Huawei Sans" w:hAnsi="Huawei Sans" w:cs="Huawei Sans" w:hint="eastAsia"/>
+        </w:rPr>
+        <w:t>这些参数进行了优化。</w:t>
+      </w:r>
+    </w:p>
+    <w:p>
+      <w:pPr>
+        <w:pStyle w:val="1e"/>
+        <w:rPr>
+          <w:rFonts w:ascii="Huawei Sans" w:hAnsi="Huawei Sans" w:cs="Huawei Sans"/>
+        </w:rPr>
+      </w:pPr>
+      <w:r>
+        <w:rPr>
+          <w:rFonts w:ascii="Huawei Sans" w:hAnsi="Huawei Sans" w:cs="Huawei Sans" w:hint="eastAsia"/>
+        </w:rPr>
+        <w:t>因为对这些参数进行调整后，可以更好地适应不同的硬件水平，让硬件对当前的</w:t>
+      </w:r>
+      <w:r>
+        <w:rPr>
+          <w:rFonts w:ascii="Huawei Sans" w:hAnsi="Huawei Sans" w:cs="Huawei Sans" w:hint="eastAsia"/>
+        </w:rPr>
+        <w:t>SQL</w:t>
+      </w:r>
+      <w:r>
+        <w:rPr>
+          <w:rFonts w:ascii="Huawei Sans" w:hAnsi="Huawei Sans" w:cs="Huawei Sans" w:hint="eastAsia"/>
+        </w:rPr>
+        <w:t>语句的执行有一个更好的支持。</w:t>
+      </w:r>
+    </w:p>
+    <w:p>
+      <w:pPr>
+        <w:pStyle w:val="1e"/>
+        <w:rPr>
+          <w:rFonts w:ascii="Huawei Sans" w:hAnsi="Huawei Sans" w:cs="Huawei Sans"/>
+        </w:rPr>
+      </w:pPr>
+    </w:p>
+    <w:p>
+      <w:pPr>
+        <w:pStyle w:val="1e"/>
+        <w:rPr>
+          <w:rFonts w:ascii="Huawei Sans" w:hAnsi="Huawei Sans" w:cs="Huawei Sans"/>
+        </w:rPr>
+      </w:pPr>
+    </w:p>
+    <w:p>
+      <w:pPr>
+        <w:pStyle w:val="1e"/>
+        <w:rPr>
+          <w:rFonts w:ascii="Huawei Sans" w:hAnsi="Huawei Sans" w:cs="Huawei Sans"/>
+        </w:rPr>
+      </w:pPr>
+      <w:r>
+        <w:rPr>
+          <w:rFonts w:ascii="Huawei Sans" w:hAnsi="Huawei Sans" w:cs="Huawei Sans" w:hint="eastAsia"/>
+        </w:rPr>
+        <w:t>实践思考题</w:t>
+      </w:r>
+      <w:r>
+        <w:rPr>
+          <w:rFonts w:ascii="Huawei Sans" w:hAnsi="Huawei Sans" w:cs="Huawei Sans"/>
+        </w:rPr>
+        <w:t>2</w:t>
+      </w:r>
+      <w:r>
+        <w:rPr>
+          <w:rFonts w:ascii="Huawei Sans" w:hAnsi="Huawei Sans" w:cs="Huawei Sans" w:hint="eastAsia"/>
+        </w:rPr>
+        <w:t>：</w:t>
+      </w:r>
+      <w:r>
+        <w:rPr>
+          <w:rFonts w:ascii="Huawei Sans" w:hAnsi="Huawei Sans" w:cs="Huawei Sans" w:hint="eastAsia"/>
+        </w:rPr>
+        <w:t>索引的使用，对于执行</w:t>
+      </w:r>
+      <w:r>
+        <w:rPr>
+          <w:rFonts w:ascii="Huawei Sans" w:hAnsi="Huawei Sans" w:cs="Huawei Sans"/>
+        </w:rPr>
+        <w:t>SQL</w:t>
+      </w:r>
+      <w:r>
+        <w:rPr>
+          <w:rFonts w:ascii="Huawei Sans" w:hAnsi="Huawei Sans" w:cs="Huawei Sans"/>
+        </w:rPr>
+        <w:t>有什么好处？除了使用索引和参数外，还有哪些方面可以对数据库进行优化？</w:t>
+      </w:r>
+    </w:p>
+    <w:p>
+      <w:pPr>
+        <w:pStyle w:val="1e"/>
+        <w:rPr>
+          <w:rFonts w:ascii="Huawei Sans" w:hAnsi="Huawei Sans" w:cs="Huawei Sans"/>
+        </w:rPr>
+      </w:pPr>
+      <w:r>
+        <w:rPr>
+          <w:rFonts w:ascii="Huawei Sans" w:hAnsi="Huawei Sans" w:cs="Huawei Sans" w:hint="eastAsia"/>
+        </w:rPr>
+        <w:t>好处：</w:t>
+      </w:r>
+      <w:r>
+        <w:rPr>
+          <w:rFonts w:ascii="Huawei Sans" w:hAnsi="Huawei Sans" w:cs="Huawei Sans" w:hint="eastAsia"/>
+        </w:rPr>
+        <w:t>通过唯一性索引（</w:t>
+      </w:r>
+      <w:r>
+        <w:rPr>
+          <w:rFonts w:ascii="Huawei Sans" w:hAnsi="Huawei Sans" w:cs="Huawei Sans"/>
+        </w:rPr>
+        <w:t>unique</w:t>
+      </w:r>
+      <w:r>
+        <w:rPr>
+          <w:rFonts w:ascii="Huawei Sans" w:hAnsi="Huawei Sans" w:cs="Huawei Sans"/>
+        </w:rPr>
+        <w:t>）可确保数据的唯一性</w:t>
+      </w:r>
+      <w:r>
+        <w:rPr>
+          <w:rFonts w:ascii="Huawei Sans" w:hAnsi="Huawei Sans" w:cs="Huawei Sans" w:hint="eastAsia"/>
+        </w:rPr>
+        <w:t>、</w:t>
+      </w:r>
+      <w:r>
+        <w:rPr>
+          <w:rFonts w:ascii="Huawei Sans" w:hAnsi="Huawei Sans" w:cs="Huawei Sans"/>
+        </w:rPr>
+        <w:t>加快数据的检索速度</w:t>
+      </w:r>
+      <w:r>
+        <w:rPr>
+          <w:rFonts w:ascii="Huawei Sans" w:hAnsi="Huawei Sans" w:cs="Huawei Sans" w:hint="eastAsia"/>
+        </w:rPr>
+        <w:t>、</w:t>
+      </w:r>
+      <w:r>
+        <w:rPr>
+          <w:rFonts w:ascii="Huawei Sans" w:hAnsi="Huawei Sans" w:cs="Huawei Sans"/>
+        </w:rPr>
+        <w:t>加快表之间的连接</w:t>
+      </w:r>
+      <w:r>
+        <w:rPr>
+          <w:rFonts w:ascii="Huawei Sans" w:hAnsi="Huawei Sans" w:cs="Huawei Sans" w:hint="eastAsia"/>
+        </w:rPr>
+        <w:t>、</w:t>
+      </w:r>
+      <w:r>
+        <w:rPr>
+          <w:rFonts w:ascii="Huawei Sans" w:hAnsi="Huawei Sans" w:cs="Huawei Sans"/>
+        </w:rPr>
+        <w:t>减少分组和排序时间、使用优化隐藏器提高系统性能</w:t>
+      </w:r>
+    </w:p>
+    <w:p>
+      <w:pPr>
+        <w:pStyle w:val="1e"/>
+        <w:rPr>
+          <w:rFonts w:ascii="Huawei Sans" w:hAnsi="Huawei Sans" w:cs="Huawei Sans"/>
+        </w:rPr>
+      </w:pPr>
+      <w:r>
+        <w:rPr>
+          <w:rFonts w:ascii="Huawei Sans" w:hAnsi="Huawei Sans" w:cs="Huawei Sans" w:hint="eastAsia"/>
+        </w:rPr>
+        <w:t>优化数据库：可以对数据库进行拆分，将大的数据库分成小的数据，可以使数据的查询效率得到较好的提升</w:t>
+      </w:r>
+      <w:r>
+        <w:rPr>
+          <w:rFonts w:ascii="Huawei Sans" w:hAnsi="Huawei Sans" w:cs="Huawei Sans" w:hint="eastAsia"/>
+        </w:rPr>
+        <w:t>。增加缓存，将查询热度较高的数据缓存下来，查询的时候直接返回，。</w:t>
+      </w:r>
+    </w:p>
+    <w:p>
+      <w:pPr>
+        <w:topLinePunct w:val="0"/>
+        <w:adjustRightInd/>
+        <w:snapToGrid/>
+        <w:spacing w:before="0" w:after="0" w:line="240" w:lineRule="auto"/>
+        <w:ind w:left="0"/>
+        <w:rPr>
+          <w:rFonts w:ascii="HuaweiSans-Regular" w:eastAsia="方正兰亭黑简体" w:hAnsi="HuaweiSans-Regular" w:hint="eastAsia"/>
+          <w:sz w:val="21"/>
+        </w:rPr>
+      </w:pPr>
+    </w:p>
+    <w:p>
+      <w:pPr>
+        <w:topLinePunct w:val="0"/>
+        <w:adjustRightInd/>
+        <w:snapToGrid/>
+        <w:spacing w:before="0" w:after="0" w:line="240" w:lineRule="auto"/>
+        <w:ind w:left="0"/>
+        <w:rPr>
+          <w:rFonts w:ascii="HuaweiSans-Regular" w:eastAsia="方正兰亭黑简体" w:hAnsi="HuaweiSans-Regular" w:hint="eastAsia"/>
+          <w:sz w:val="21"/>
+        </w:rPr>
+      </w:pPr>
+    </w:p>
+    <w:p>
+      <w:pPr>
+        <w:topLinePunct w:val="0"/>
+        <w:adjustRightInd/>
+        <w:snapToGrid/>
+        <w:spacing w:before="0" w:after="0" w:line="240" w:lineRule="auto"/>
+        <w:ind w:left="0"/>
+        <w:rPr>
+          <w:rFonts w:ascii="HuaweiSans-Regular" w:eastAsia="方正兰亭黑简体" w:hAnsi="HuaweiSans-Regular" w:hint="eastAsia"/>
+          <w:sz w:val="21"/>
+        </w:rPr>
+      </w:pPr>
+      <w:r>
+        <w:rPr>
+          <w:rFonts w:ascii="HuaweiSans-Regular" w:eastAsia="方正兰亭黑简体" w:hAnsi="HuaweiSans-Regular" w:hint="eastAsia"/>
+          <w:sz w:val="21"/>
+        </w:rPr>
+        <w:br w:type="page"/>
+      </w:r>
+    </w:p>
+    <w:p>
+      <w:pPr>
+        <w:topLinePunct w:val="0"/>
+        <w:adjustRightInd/>
+        <w:snapToGrid/>
+        <w:spacing w:before="0" w:after="0" w:line="240" w:lineRule="auto"/>
+        <w:ind w:left="0"/>
+        <w:rPr>
+          <w:rFonts w:ascii="HuaweiSans-Regular" w:eastAsia="方正兰亭黑简体" w:hAnsi="HuaweiSans-Regular" w:hint="eastAsia"/>
+          <w:sz w:val="21"/>
+        </w:rPr>
+      </w:pPr>
+    </w:p>
+    <w:p>
+      <w:pPr>
+        <w:pStyle w:val="1"/>
+        <w:numPr>
+          <w:ilvl w:val="0"/>
+          <w:numId w:val="0"/>
+        </w:numPr>
+        <w:rPr>
+          <w:rFonts w:hint="eastAsia"/>
+        </w:rPr>
+      </w:pPr>
+      <w:r>
+        <w:t>关卡四、</w:t>
+      </w:r>
+      <w:proofErr w:type="spellStart"/>
+      <w:r>
+        <w:t>openGauss</w:t>
+      </w:r>
+      <w:proofErr w:type="spellEnd"/>
+      <w:r>
+        <w:t>的</w:t>
+      </w:r>
+      <w:r>
+        <w:t>DB</w:t>
+      </w:r>
+      <w:r>
+        <w:t>4AI</w:t>
+      </w:r>
+      <w:r>
+        <w:t>特性应用</w:t>
+      </w:r>
+    </w:p>
+    <w:p>
+      <w:pPr>
+        <w:pStyle w:val="1e"/>
+        <w:rPr>
+          <w:rFonts w:ascii="Huawei Sans" w:hAnsi="Huawei Sans" w:cs="Huawei Sans"/>
+        </w:rPr>
+      </w:pPr>
+      <w:r>
+        <w:rPr>
+          <w:rFonts w:ascii="Huawei Sans" w:hAnsi="Huawei Sans" w:cs="Huawei Sans"/>
+        </w:rPr>
+        <w:t>任务一：</w:t>
+      </w:r>
+      <w:r>
+        <w:t>在</w:t>
+      </w:r>
+      <w:proofErr w:type="spellStart"/>
+      <w:r>
+        <w:rPr>
+          <w:rFonts w:hint="eastAsia"/>
+        </w:rPr>
+        <w:t>g</w:t>
+      </w:r>
+      <w:r>
+        <w:t>s_model_warehouse</w:t>
+      </w:r>
+      <w:proofErr w:type="spellEnd"/>
+      <w:r>
+        <w:t>系统表中查看训练后的模型信息</w:t>
+      </w:r>
+      <w:r>
+        <w:rPr>
+          <w:rFonts w:hint="eastAsia"/>
+        </w:rPr>
+        <w:t>，</w:t>
+      </w:r>
+      <w:r>
         <w:t>将执行结果截图</w:t>
       </w:r>
       <w:r>
         <w:rPr>
-          <w:rFonts w:ascii="Huawei Sans" w:hAnsi="Huawei Sans" w:cs="Huawei Sans" w:hint="eastAsia"/>
-        </w:rPr>
-        <w:t>。</w:t>
+          <w:rFonts w:ascii="Huawei Sans" w:hAnsi="Huawei Sans" w:cs="Huawei Sans"/>
+        </w:rPr>
+        <w:t>：</w:t>
       </w:r>
     </w:p>
     <w:p>
@@ -7038,7 +7051,7 @@
       <w:pPr>
         <w:pStyle w:val="1e"/>
         <w:rPr>
-          <w:rFonts w:hint="eastAsia"/>
+          <w:rFonts w:ascii="Huawei Sans" w:hAnsi="Huawei Sans" w:cs="Huawei Sans"/>
         </w:rPr>
       </w:pPr>
       <w:r>
@@ -7046,10 +7059,10 @@
           <w:noProof/>
         </w:rPr>
         <w:drawing>
-          <wp:inline distT="0" distB="0" distL="0" distR="0" wp14:anchorId="771EAFF3" wp14:editId="72438A77">
-            <wp:extent cx="5462653" cy="2975610"/>
-            <wp:effectExtent l="0" t="0" r="5080" b="0"/>
-            <wp:docPr id="33" name="图片 33"/>
+          <wp:inline distT="0" distB="0" distL="0" distR="0" wp14:anchorId="26AC8CF7" wp14:editId="0913E2EF">
+            <wp:extent cx="5473844" cy="1419860"/>
+            <wp:effectExtent l="0" t="0" r="0" b="8890"/>
+            <wp:docPr id="32" name="图片 32"/>
             <wp:cNvGraphicFramePr>
               <a:graphicFrameLocks xmlns:a="http://schemas.openxmlformats.org/drawingml/2006/main" noChangeAspect="1"/>
             </wp:cNvGraphicFramePr>
@@ -7069,7 +7082,7 @@
                   <pic:spPr>
                     <a:xfrm>
                       <a:off x="0" y="0"/>
-                      <a:ext cx="5473668" cy="2981610"/>
+                      <a:ext cx="5477427" cy="1420789"/>
                     </a:xfrm>
                     <a:prstGeom prst="rect">
                       <a:avLst/>
@@ -7086,195 +7099,130 @@
       <w:pPr>
         <w:pStyle w:val="1e"/>
         <w:rPr>
+          <w:rFonts w:ascii="Huawei Sans" w:hAnsi="Huawei Sans" w:cs="Huawei Sans"/>
+        </w:rPr>
+      </w:pPr>
+    </w:p>
+    <w:p>
+      <w:pPr>
+        <w:pStyle w:val="1e"/>
+        <w:rPr>
+          <w:rFonts w:ascii="Huawei Sans" w:hAnsi="Huawei Sans" w:cs="Huawei Sans"/>
+        </w:rPr>
+      </w:pPr>
+    </w:p>
+    <w:p>
+      <w:pPr>
+        <w:pStyle w:val="1e"/>
+        <w:rPr>
+          <w:rFonts w:ascii="Huawei Sans" w:hAnsi="Huawei Sans" w:cs="Huawei Sans"/>
+        </w:rPr>
+      </w:pPr>
+      <w:r>
+        <w:rPr>
+          <w:rFonts w:ascii="Huawei Sans" w:hAnsi="Huawei Sans" w:cs="Huawei Sans"/>
+        </w:rPr>
+        <w:t>任务二：</w:t>
+      </w:r>
+      <w:r>
+        <w:rPr>
+          <w:rFonts w:ascii="Huawei Sans" w:hAnsi="Huawei Sans" w:cs="Huawei Sans" w:hint="eastAsia"/>
+        </w:rPr>
+        <w:t>观察新模型的信息，</w:t>
+      </w:r>
+      <w:r>
+        <w:rPr>
+          <w:rFonts w:ascii="Huawei Sans" w:hAnsi="Huawei Sans" w:cs="Huawei Sans"/>
+        </w:rPr>
+        <w:t>将执行结果截图</w:t>
+      </w:r>
+      <w:r>
+        <w:rPr>
+          <w:rFonts w:ascii="Huawei Sans" w:hAnsi="Huawei Sans" w:cs="Huawei Sans" w:hint="eastAsia"/>
+        </w:rPr>
+        <w:t>。</w:t>
+      </w:r>
+    </w:p>
+    <w:p>
+      <w:pPr>
+        <w:pStyle w:val="afffff2"/>
+        <w:rPr>
+          <w:rFonts w:ascii="Huawei Sans" w:hAnsi="Huawei Sans" w:cs="Huawei Sans"/>
+        </w:rPr>
+      </w:pPr>
+      <w:proofErr w:type="spellStart"/>
+      <w:r>
+        <w:rPr>
+          <w:rFonts w:ascii="Huawei Sans" w:hAnsi="Huawei Sans" w:cs="Huawei Sans"/>
+        </w:rPr>
+        <w:t>postgres</w:t>
+      </w:r>
+      <w:proofErr w:type="spellEnd"/>
+      <w:r>
+        <w:rPr>
+          <w:rFonts w:ascii="Huawei Sans" w:hAnsi="Huawei Sans" w:cs="Huawei Sans"/>
+        </w:rPr>
+        <w:t xml:space="preserve">=# SELECT * FROM </w:t>
+      </w:r>
+      <w:proofErr w:type="spellStart"/>
+      <w:r>
+        <w:rPr>
+          <w:rFonts w:ascii="Huawei Sans" w:hAnsi="Huawei Sans" w:cs="Huawei Sans"/>
+        </w:rPr>
+        <w:t>gs_model_warehouse</w:t>
+      </w:r>
+      <w:proofErr w:type="spellEnd"/>
+      <w:r>
+        <w:rPr>
+          <w:rFonts w:ascii="Huawei Sans" w:hAnsi="Huawei Sans" w:cs="Huawei Sans"/>
+        </w:rPr>
+        <w:t xml:space="preserve"> WHERE </w:t>
+      </w:r>
+      <w:proofErr w:type="spellStart"/>
+      <w:r>
+        <w:rPr>
+          <w:rFonts w:ascii="Huawei Sans" w:hAnsi="Huawei Sans" w:cs="Huawei Sans"/>
+        </w:rPr>
+        <w:t>modelname</w:t>
+      </w:r>
+      <w:proofErr w:type="spellEnd"/>
+      <w:r>
+        <w:rPr>
+          <w:rFonts w:ascii="Huawei Sans" w:hAnsi="Huawei Sans" w:cs="Huawei Sans"/>
+        </w:rPr>
+        <w:t xml:space="preserve"> = '</w:t>
+      </w:r>
+      <w:proofErr w:type="spellStart"/>
+      <w:r>
+        <w:rPr>
+          <w:rFonts w:ascii="Huawei Sans" w:hAnsi="Huawei Sans" w:cs="Huawei Sans"/>
+        </w:rPr>
+        <w:t>house_binary_classifier</w:t>
+      </w:r>
+      <w:proofErr w:type="spellEnd"/>
+      <w:r>
+        <w:rPr>
+          <w:rFonts w:ascii="Huawei Sans" w:hAnsi="Huawei Sans" w:cs="Huawei Sans"/>
+        </w:rPr>
+        <w:t>';</w:t>
+      </w:r>
+    </w:p>
+    <w:p>
+      <w:pPr>
+        <w:pStyle w:val="1e"/>
+        <w:rPr>
           <w:rFonts w:hint="eastAsia"/>
         </w:rPr>
       </w:pPr>
-    </w:p>
-    <w:p>
-      <w:pPr>
-        <w:pStyle w:val="1e"/>
-        <w:rPr>
-          <w:rFonts w:hint="eastAsia"/>
-        </w:rPr>
-      </w:pPr>
-    </w:p>
-    <w:p>
-      <w:pPr>
-        <w:pStyle w:val="1e"/>
-        <w:rPr>
-          <w:rFonts w:ascii="Huawei Sans" w:hAnsi="Huawei Sans" w:cs="Huawei Sans"/>
-        </w:rPr>
-      </w:pPr>
-      <w:r>
-        <w:rPr>
-          <w:rFonts w:ascii="Huawei Sans" w:hAnsi="Huawei Sans" w:cs="Huawei Sans"/>
-        </w:rPr>
-        <w:t>任务三</w:t>
-      </w:r>
-      <w:r>
-        <w:rPr>
-          <w:rFonts w:ascii="Huawei Sans" w:hAnsi="Huawei Sans" w:cs="Huawei Sans"/>
-        </w:rPr>
-        <w:t>：</w:t>
-      </w:r>
-      <w:r>
-        <w:rPr>
-          <w:rFonts w:ascii="Huawei Sans" w:hAnsi="Huawei Sans" w:cs="Huawei Sans"/>
-        </w:rPr>
-        <w:t>利用训练好的逻辑回归模型预测数据</w:t>
-      </w:r>
-      <w:r>
-        <w:rPr>
-          <w:rFonts w:ascii="Huawei Sans" w:hAnsi="Huawei Sans" w:cs="Huawei Sans" w:hint="eastAsia"/>
-        </w:rPr>
-        <w:t>，</w:t>
-      </w:r>
-      <w:r>
-        <w:rPr>
-          <w:rFonts w:ascii="Huawei Sans" w:hAnsi="Huawei Sans" w:cs="Huawei Sans"/>
-        </w:rPr>
-        <w:t>并与</w:t>
-      </w:r>
-      <w:r>
-        <w:rPr>
-          <w:rFonts w:ascii="Huawei Sans" w:hAnsi="Huawei Sans" w:cs="Huawei Sans" w:hint="eastAsia"/>
-        </w:rPr>
-        <w:t>S</w:t>
-      </w:r>
-      <w:r>
-        <w:rPr>
-          <w:rFonts w:ascii="Huawei Sans" w:hAnsi="Huawei Sans" w:cs="Huawei Sans"/>
-        </w:rPr>
-        <w:t>VM</w:t>
-      </w:r>
-      <w:r>
-        <w:rPr>
-          <w:rFonts w:ascii="Huawei Sans" w:hAnsi="Huawei Sans" w:cs="Huawei Sans"/>
-        </w:rPr>
-        <w:t>算法进行比较</w:t>
-      </w:r>
-      <w:r>
-        <w:rPr>
-          <w:rFonts w:ascii="Huawei Sans" w:hAnsi="Huawei Sans" w:cs="Huawei Sans" w:hint="eastAsia"/>
-        </w:rPr>
-        <w:t>，</w:t>
-      </w:r>
-      <w:r>
-        <w:rPr>
-          <w:rFonts w:ascii="Huawei Sans" w:hAnsi="Huawei Sans" w:cs="Huawei Sans"/>
-        </w:rPr>
-        <w:t>将执行结果截图。</w:t>
-      </w:r>
-    </w:p>
-    <w:p>
-      <w:pPr>
-        <w:pStyle w:val="afffff2"/>
-        <w:rPr>
-          <w:rFonts w:ascii="Huawei Sans" w:hAnsi="Huawei Sans" w:cs="Huawei Sans"/>
-        </w:rPr>
-      </w:pPr>
-      <w:proofErr w:type="spellStart"/>
-      <w:r>
-        <w:rPr>
-          <w:rFonts w:ascii="Huawei Sans" w:hAnsi="Huawei Sans" w:cs="Huawei Sans"/>
-        </w:rPr>
-        <w:lastRenderedPageBreak/>
-        <w:t>postgres</w:t>
-      </w:r>
-      <w:proofErr w:type="spellEnd"/>
-      <w:r>
-        <w:rPr>
-          <w:rFonts w:ascii="Huawei Sans" w:hAnsi="Huawei Sans" w:cs="Huawei Sans"/>
-        </w:rPr>
-        <w:t xml:space="preserve">=# SELECT tax, bath, size, price, price &lt; 100000 AS </w:t>
-      </w:r>
-      <w:proofErr w:type="spellStart"/>
-      <w:r>
-        <w:rPr>
-          <w:rFonts w:ascii="Huawei Sans" w:hAnsi="Huawei Sans" w:cs="Huawei Sans"/>
-        </w:rPr>
-        <w:t>price_actual</w:t>
-      </w:r>
-      <w:proofErr w:type="spellEnd"/>
-      <w:r>
-        <w:rPr>
-          <w:rFonts w:ascii="Huawei Sans" w:hAnsi="Huawei Sans" w:cs="Huawei Sans"/>
-        </w:rPr>
-        <w:t xml:space="preserve">, PREDICT BY </w:t>
-      </w:r>
-      <w:proofErr w:type="spellStart"/>
-      <w:r>
-        <w:rPr>
-          <w:rFonts w:ascii="Huawei Sans" w:hAnsi="Huawei Sans" w:cs="Huawei Sans"/>
-        </w:rPr>
-        <w:t>house_binary_classifier</w:t>
-      </w:r>
-      <w:proofErr w:type="spellEnd"/>
-      <w:r>
-        <w:rPr>
-          <w:rFonts w:ascii="Huawei Sans" w:hAnsi="Huawei Sans" w:cs="Huawei Sans"/>
-        </w:rPr>
-        <w:t xml:space="preserve"> (FEATURES tax, bath, size) AS </w:t>
-      </w:r>
-      <w:proofErr w:type="spellStart"/>
-      <w:r>
-        <w:rPr>
-          <w:rFonts w:ascii="Huawei Sans" w:hAnsi="Huawei Sans" w:cs="Huawei Sans"/>
-        </w:rPr>
-        <w:t>price_svm_pred</w:t>
-      </w:r>
-      <w:proofErr w:type="spellEnd"/>
-      <w:r>
-        <w:rPr>
-          <w:rFonts w:ascii="Huawei Sans" w:hAnsi="Huawei Sans" w:cs="Huawei Sans"/>
-        </w:rPr>
-        <w:t xml:space="preserve">, PREDICT BY </w:t>
-      </w:r>
-      <w:proofErr w:type="spellStart"/>
-      <w:r>
-        <w:rPr>
-          <w:rFonts w:ascii="Huawei Sans" w:hAnsi="Huawei Sans" w:cs="Huawei Sans"/>
-        </w:rPr>
-        <w:t>house_logistic_classifier</w:t>
-      </w:r>
-      <w:proofErr w:type="spellEnd"/>
-      <w:r>
-        <w:rPr>
-          <w:rFonts w:ascii="Huawei Sans" w:hAnsi="Huawei Sans" w:cs="Huawei Sans"/>
-        </w:rPr>
-        <w:t xml:space="preserve"> (FEATURES tax, bath, size) AS </w:t>
-      </w:r>
-      <w:proofErr w:type="spellStart"/>
-      <w:r>
-        <w:rPr>
-          <w:rFonts w:ascii="Huawei Sans" w:hAnsi="Huawei Sans" w:cs="Huawei Sans"/>
-        </w:rPr>
-        <w:t>price_logistic_pred</w:t>
-      </w:r>
-      <w:proofErr w:type="spellEnd"/>
-      <w:r>
-        <w:rPr>
-          <w:rFonts w:ascii="Huawei Sans" w:hAnsi="Huawei Sans" w:cs="Huawei Sans"/>
-        </w:rPr>
-        <w:t xml:space="preserve"> FROM houses;</w:t>
-      </w:r>
-    </w:p>
-    <w:p>
-      <w:pPr>
-        <w:pStyle w:val="1e"/>
-        <w:rPr>
-          <w:rFonts w:ascii="Huawei Sans" w:hAnsi="Huawei Sans" w:cs="Huawei Sans"/>
-        </w:rPr>
-      </w:pPr>
       <w:r>
         <w:rPr>
           <w:noProof/>
         </w:rPr>
         <w:drawing>
-          <wp:inline distT="0" distB="0" distL="0" distR="0" wp14:anchorId="515371A0" wp14:editId="688B8DBE">
-            <wp:extent cx="5468383" cy="2429510"/>
-            <wp:effectExtent l="0" t="0" r="0" b="8890"/>
-            <wp:docPr id="34" name="图片 34"/>
+          <wp:inline distT="0" distB="0" distL="0" distR="0" wp14:anchorId="771EAFF3" wp14:editId="72438A77">
+            <wp:extent cx="5462653" cy="2975610"/>
+            <wp:effectExtent l="0" t="0" r="5080" b="0"/>
+            <wp:docPr id="33" name="图片 33"/>
             <wp:cNvGraphicFramePr>
               <a:graphicFrameLocks xmlns:a="http://schemas.openxmlformats.org/drawingml/2006/main" noChangeAspect="1"/>
             </wp:cNvGraphicFramePr>
@@ -7294,6 +7242,231 @@
                   <pic:spPr>
                     <a:xfrm>
                       <a:off x="0" y="0"/>
+                      <a:ext cx="5473668" cy="2981610"/>
+                    </a:xfrm>
+                    <a:prstGeom prst="rect">
+                      <a:avLst/>
+                    </a:prstGeom>
+                  </pic:spPr>
+                </pic:pic>
+              </a:graphicData>
+            </a:graphic>
+          </wp:inline>
+        </w:drawing>
+      </w:r>
+    </w:p>
+    <w:p>
+      <w:pPr>
+        <w:pStyle w:val="1e"/>
+        <w:rPr>
+          <w:rFonts w:hint="eastAsia"/>
+        </w:rPr>
+      </w:pPr>
+    </w:p>
+    <w:p>
+      <w:pPr>
+        <w:pStyle w:val="1e"/>
+        <w:rPr>
+          <w:rFonts w:hint="eastAsia"/>
+        </w:rPr>
+      </w:pPr>
+    </w:p>
+    <w:p>
+      <w:pPr>
+        <w:pStyle w:val="1e"/>
+        <w:rPr>
+          <w:rFonts w:ascii="Huawei Sans" w:hAnsi="Huawei Sans" w:cs="Huawei Sans"/>
+        </w:rPr>
+      </w:pPr>
+      <w:r>
+        <w:rPr>
+          <w:rFonts w:ascii="Huawei Sans" w:hAnsi="Huawei Sans" w:cs="Huawei Sans"/>
+        </w:rPr>
+        <w:t>任务三</w:t>
+      </w:r>
+      <w:r>
+        <w:rPr>
+          <w:rFonts w:ascii="Huawei Sans" w:hAnsi="Huawei Sans" w:cs="Huawei Sans"/>
+        </w:rPr>
+        <w:t>：</w:t>
+      </w:r>
+      <w:r>
+        <w:rPr>
+          <w:rFonts w:ascii="Huawei Sans" w:hAnsi="Huawei Sans" w:cs="Huawei Sans"/>
+        </w:rPr>
+        <w:t>利用训练好的逻辑回归模型预测数据</w:t>
+      </w:r>
+      <w:r>
+        <w:rPr>
+          <w:rFonts w:ascii="Huawei Sans" w:hAnsi="Huawei Sans" w:cs="Huawei Sans" w:hint="eastAsia"/>
+        </w:rPr>
+        <w:t>，</w:t>
+      </w:r>
+      <w:r>
+        <w:rPr>
+          <w:rFonts w:ascii="Huawei Sans" w:hAnsi="Huawei Sans" w:cs="Huawei Sans"/>
+        </w:rPr>
+        <w:t>并与</w:t>
+      </w:r>
+      <w:r>
+        <w:rPr>
+          <w:rFonts w:ascii="Huawei Sans" w:hAnsi="Huawei Sans" w:cs="Huawei Sans" w:hint="eastAsia"/>
+        </w:rPr>
+        <w:t>S</w:t>
+      </w:r>
+      <w:r>
+        <w:rPr>
+          <w:rFonts w:ascii="Huawei Sans" w:hAnsi="Huawei Sans" w:cs="Huawei Sans"/>
+        </w:rPr>
+        <w:t>VM</w:t>
+      </w:r>
+      <w:r>
+        <w:rPr>
+          <w:rFonts w:ascii="Huawei Sans" w:hAnsi="Huawei Sans" w:cs="Huawei Sans"/>
+        </w:rPr>
+        <w:t>算法进行比较</w:t>
+      </w:r>
+      <w:r>
+        <w:rPr>
+          <w:rFonts w:ascii="Huawei Sans" w:hAnsi="Huawei Sans" w:cs="Huawei Sans" w:hint="eastAsia"/>
+        </w:rPr>
+        <w:t>，</w:t>
+      </w:r>
+      <w:r>
+        <w:rPr>
+          <w:rFonts w:ascii="Huawei Sans" w:hAnsi="Huawei Sans" w:cs="Huawei Sans"/>
+        </w:rPr>
+        <w:t>将执行结果截图。</w:t>
+      </w:r>
+    </w:p>
+    <w:p>
+      <w:pPr>
+        <w:pStyle w:val="afffff2"/>
+        <w:rPr>
+          <w:rFonts w:ascii="Huawei Sans" w:hAnsi="Huawei Sans" w:cs="Huawei Sans"/>
+        </w:rPr>
+      </w:pPr>
+      <w:proofErr w:type="spellStart"/>
+      <w:r>
+        <w:rPr>
+          <w:rFonts w:ascii="Huawei Sans" w:hAnsi="Huawei Sans" w:cs="Huawei Sans"/>
+        </w:rPr>
+        <w:lastRenderedPageBreak/>
+        <w:t>postgres</w:t>
+      </w:r>
+      <w:proofErr w:type="spellEnd"/>
+      <w:r>
+        <w:rPr>
+          <w:rFonts w:ascii="Huawei Sans" w:hAnsi="Huawei Sans" w:cs="Huawei Sans"/>
+        </w:rPr>
+        <w:t xml:space="preserve">=# SELECT tax, bath, size, price, price &lt; 100000 AS </w:t>
+      </w:r>
+      <w:proofErr w:type="spellStart"/>
+      <w:r>
+        <w:rPr>
+          <w:rFonts w:ascii="Huawei Sans" w:hAnsi="Huawei Sans" w:cs="Huawei Sans"/>
+        </w:rPr>
+        <w:t>price_actual</w:t>
+      </w:r>
+      <w:proofErr w:type="spellEnd"/>
+      <w:r>
+        <w:rPr>
+          <w:rFonts w:ascii="Huawei Sans" w:hAnsi="Huawei Sans" w:cs="Huawei Sans"/>
+        </w:rPr>
+        <w:t xml:space="preserve">, PREDICT BY </w:t>
+      </w:r>
+      <w:proofErr w:type="spellStart"/>
+      <w:r>
+        <w:rPr>
+          <w:rFonts w:ascii="Huawei Sans" w:hAnsi="Huawei Sans" w:cs="Huawei Sans"/>
+        </w:rPr>
+        <w:t>house_binary_classifier</w:t>
+      </w:r>
+      <w:proofErr w:type="spellEnd"/>
+      <w:r>
+        <w:rPr>
+          <w:rFonts w:ascii="Huawei Sans" w:hAnsi="Huawei Sans" w:cs="Huawei Sans"/>
+        </w:rPr>
+        <w:t xml:space="preserve"> (FEATURES tax, bath, size) AS </w:t>
+      </w:r>
+      <w:proofErr w:type="spellStart"/>
+      <w:r>
+        <w:rPr>
+          <w:rFonts w:ascii="Huawei Sans" w:hAnsi="Huawei Sans" w:cs="Huawei Sans"/>
+        </w:rPr>
+        <w:t>price_svm_pred</w:t>
+      </w:r>
+      <w:proofErr w:type="spellEnd"/>
+      <w:r>
+        <w:rPr>
+          <w:rFonts w:ascii="Huawei Sans" w:hAnsi="Huawei Sans" w:cs="Huawei Sans"/>
+        </w:rPr>
+        <w:t xml:space="preserve">, PREDICT BY </w:t>
+      </w:r>
+      <w:proofErr w:type="spellStart"/>
+      <w:r>
+        <w:rPr>
+          <w:rFonts w:ascii="Huawei Sans" w:hAnsi="Huawei Sans" w:cs="Huawei Sans"/>
+        </w:rPr>
+        <w:t>house_logistic_classifier</w:t>
+      </w:r>
+      <w:proofErr w:type="spellEnd"/>
+      <w:r>
+        <w:rPr>
+          <w:rFonts w:ascii="Huawei Sans" w:hAnsi="Huawei Sans" w:cs="Huawei Sans"/>
+        </w:rPr>
+        <w:t xml:space="preserve"> (FEATURES tax, bath, size) AS </w:t>
+      </w:r>
+      <w:proofErr w:type="spellStart"/>
+      <w:r>
+        <w:rPr>
+          <w:rFonts w:ascii="Huawei Sans" w:hAnsi="Huawei Sans" w:cs="Huawei Sans"/>
+        </w:rPr>
+        <w:t>price_logistic_pred</w:t>
+      </w:r>
+      <w:proofErr w:type="spellEnd"/>
+      <w:r>
+        <w:rPr>
+          <w:rFonts w:ascii="Huawei Sans" w:hAnsi="Huawei Sans" w:cs="Huawei Sans"/>
+        </w:rPr>
+        <w:t xml:space="preserve"> FROM houses;</w:t>
+      </w:r>
+    </w:p>
+    <w:p>
+      <w:pPr>
+        <w:pStyle w:val="1e"/>
+        <w:rPr>
+          <w:rFonts w:ascii="Huawei Sans" w:hAnsi="Huawei Sans" w:cs="Huawei Sans"/>
+        </w:rPr>
+      </w:pPr>
+      <w:r>
+        <w:rPr>
+          <w:noProof/>
+        </w:rPr>
+        <w:drawing>
+          <wp:inline distT="0" distB="0" distL="0" distR="0" wp14:anchorId="515371A0" wp14:editId="688B8DBE">
+            <wp:extent cx="5468383" cy="2429510"/>
+            <wp:effectExtent l="0" t="0" r="0" b="8890"/>
+            <wp:docPr id="34" name="图片 34"/>
+            <wp:cNvGraphicFramePr>
+              <a:graphicFrameLocks xmlns:a="http://schemas.openxmlformats.org/drawingml/2006/main" noChangeAspect="1"/>
+            </wp:cNvGraphicFramePr>
+            <a:graphic xmlns:a="http://schemas.openxmlformats.org/drawingml/2006/main">
+              <a:graphicData uri="http://schemas.openxmlformats.org/drawingml/2006/picture">
+                <pic:pic xmlns:pic="http://schemas.openxmlformats.org/drawingml/2006/picture">
+                  <pic:nvPicPr>
+                    <pic:cNvPr id="1" name=""/>
+                    <pic:cNvPicPr/>
+                  </pic:nvPicPr>
+                  <pic:blipFill>
+                    <a:blip r:embed="rId44"/>
+                    <a:stretch>
+                      <a:fillRect/>
+                    </a:stretch>
+                  </pic:blipFill>
+                  <pic:spPr>
+                    <a:xfrm>
+                      <a:off x="0" y="0"/>
                       <a:ext cx="5476282" cy="2433019"/>
                     </a:xfrm>
                     <a:prstGeom prst="rect">
@@ -7417,7 +7590,7 @@
       <w:pPr>
         <w:pStyle w:val="1e"/>
         <w:rPr>
-          <w:rFonts w:ascii="Huawei Sans" w:hAnsi="Huawei Sans" w:cs="Huawei Sans" w:hint="eastAsia"/>
+          <w:rFonts w:ascii="Huawei Sans" w:hAnsi="Huawei Sans" w:cs="Huawei Sans"/>
         </w:rPr>
       </w:pPr>
       <w:r>
@@ -7769,240 +7942,233 @@
       <w:pPr>
         <w:pStyle w:val="1e"/>
         <w:rPr>
+          <w:rFonts w:ascii="Arial" w:hAnsi="Arial" w:cs="Arial"/>
+          <w:shd w:val="clear" w:color="auto" w:fill="FFFFFF"/>
+        </w:rPr>
+      </w:pPr>
+      <w:r>
+        <w:rPr>
+          <w:rFonts w:ascii="Arial" w:hAnsi="Arial" w:cs="Arial"/>
+          <w:shd w:val="clear" w:color="auto" w:fill="FFFFFF"/>
+        </w:rPr>
+        <w:t>ROC</w:t>
+      </w:r>
+      <w:r>
+        <w:rPr>
           <w:rFonts w:ascii="Arial" w:hAnsi="Arial" w:cs="Arial" w:hint="eastAsia"/>
           <w:shd w:val="clear" w:color="auto" w:fill="FFFFFF"/>
         </w:rPr>
-      </w:pPr>
+        <w:t>：</w:t>
+      </w:r>
+      <w:r>
+        <w:rPr>
+          <w:rFonts w:ascii="Arial" w:hAnsi="Arial" w:cs="Arial" w:hint="eastAsia"/>
+          <w:shd w:val="clear" w:color="auto" w:fill="FFFFFF"/>
+        </w:rPr>
+        <w:t>在二分类问题中，我们最终得到的数据是对每一个样本估计其为正的概率值（</w:t>
+      </w:r>
       <w:r>
         <w:rPr>
           <w:rFonts w:ascii="Arial" w:hAnsi="Arial" w:cs="Arial"/>
           <w:shd w:val="clear" w:color="auto" w:fill="FFFFFF"/>
         </w:rPr>
+        <w:t>Score</w:t>
+      </w:r>
+      <w:r>
+        <w:rPr>
+          <w:rFonts w:ascii="Arial" w:hAnsi="Arial" w:cs="Arial"/>
+          <w:shd w:val="clear" w:color="auto" w:fill="FFFFFF"/>
+        </w:rPr>
+        <w:t>），我们根据每个样本为正的概率大小从大到小排序，然后按照概率从高到低，一次将</w:t>
+      </w:r>
+      <w:r>
+        <w:rPr>
+          <w:rFonts w:ascii="Arial" w:hAnsi="Arial" w:cs="Arial"/>
+          <w:shd w:val="clear" w:color="auto" w:fill="FFFFFF"/>
+        </w:rPr>
+        <w:t>“Score”</w:t>
+      </w:r>
+      <w:r>
+        <w:rPr>
+          <w:rFonts w:ascii="Arial" w:hAnsi="Arial" w:cs="Arial"/>
+          <w:shd w:val="clear" w:color="auto" w:fill="FFFFFF"/>
+        </w:rPr>
+        <w:t>值作为阈值</w:t>
+      </w:r>
+      <w:r>
+        <w:rPr>
+          <w:rFonts w:ascii="Arial" w:hAnsi="Arial" w:cs="Arial"/>
+          <w:shd w:val="clear" w:color="auto" w:fill="FFFFFF"/>
+        </w:rPr>
+        <w:t>threshold</w:t>
+      </w:r>
+      <w:r>
+        <w:rPr>
+          <w:rFonts w:ascii="Arial" w:hAnsi="Arial" w:cs="Arial"/>
+          <w:shd w:val="clear" w:color="auto" w:fill="FFFFFF"/>
+        </w:rPr>
+        <w:t>，当测试样本的概率大于或等于这个</w:t>
+      </w:r>
+      <w:r>
+        <w:rPr>
+          <w:rFonts w:ascii="Arial" w:hAnsi="Arial" w:cs="Arial"/>
+          <w:shd w:val="clear" w:color="auto" w:fill="FFFFFF"/>
+        </w:rPr>
+        <w:t>threshold</w:t>
+      </w:r>
+      <w:r>
+        <w:rPr>
+          <w:rFonts w:ascii="Arial" w:hAnsi="Arial" w:cs="Arial"/>
+          <w:shd w:val="clear" w:color="auto" w:fill="FFFFFF"/>
+        </w:rPr>
+        <w:t>时，我们认为它为正样本，否则为负样本。每次选取一个不同的</w:t>
+      </w:r>
+      <w:r>
+        <w:rPr>
+          <w:rFonts w:ascii="Arial" w:hAnsi="Arial" w:cs="Arial"/>
+          <w:shd w:val="clear" w:color="auto" w:fill="FFFFFF"/>
+        </w:rPr>
+        <w:t>threshold</w:t>
+      </w:r>
+      <w:r>
+        <w:rPr>
+          <w:rFonts w:ascii="Arial" w:hAnsi="Arial" w:cs="Arial"/>
+          <w:shd w:val="clear" w:color="auto" w:fill="FFFFFF"/>
+        </w:rPr>
+        <w:t>，就可以得到一组</w:t>
+      </w:r>
+      <w:r>
+        <w:rPr>
+          <w:rFonts w:ascii="Arial" w:hAnsi="Arial" w:cs="Arial"/>
+          <w:shd w:val="clear" w:color="auto" w:fill="FFFFFF"/>
+        </w:rPr>
+        <w:t>FPR</w:t>
+      </w:r>
+      <w:r>
+        <w:rPr>
+          <w:rFonts w:ascii="Arial" w:hAnsi="Arial" w:cs="Arial"/>
+          <w:shd w:val="clear" w:color="auto" w:fill="FFFFFF"/>
+        </w:rPr>
+        <w:t>和</w:t>
+      </w:r>
+      <w:r>
+        <w:rPr>
+          <w:rFonts w:ascii="Arial" w:hAnsi="Arial" w:cs="Arial"/>
+          <w:shd w:val="clear" w:color="auto" w:fill="FFFFFF"/>
+        </w:rPr>
+        <w:t>TPR,</w:t>
+      </w:r>
+      <w:r>
+        <w:rPr>
+          <w:rFonts w:ascii="Arial" w:hAnsi="Arial" w:cs="Arial"/>
+          <w:shd w:val="clear" w:color="auto" w:fill="FFFFFF"/>
+        </w:rPr>
+        <w:t>即</w:t>
+      </w:r>
+      <w:r>
+        <w:rPr>
+          <w:rFonts w:ascii="Arial" w:hAnsi="Arial" w:cs="Arial"/>
+          <w:shd w:val="clear" w:color="auto" w:fill="FFFFFF"/>
+        </w:rPr>
         <w:t>ROC</w:t>
+      </w:r>
+      <w:r>
+        <w:rPr>
+          <w:rFonts w:ascii="Arial" w:hAnsi="Arial" w:cs="Arial"/>
+          <w:shd w:val="clear" w:color="auto" w:fill="FFFFFF"/>
+        </w:rPr>
+        <w:t>曲线上的一点。</w:t>
+      </w:r>
+    </w:p>
+    <w:p>
+      <w:pPr>
+        <w:pStyle w:val="1e"/>
+        <w:rPr>
+          <w:rFonts w:ascii="Arial" w:hAnsi="Arial" w:cs="Arial"/>
+          <w:shd w:val="clear" w:color="auto" w:fill="FFFFFF"/>
+        </w:rPr>
+      </w:pPr>
+    </w:p>
+    <w:p>
+      <w:pPr>
+        <w:pStyle w:val="1e"/>
+        <w:rPr>
+          <w:rFonts w:ascii="Arial" w:hAnsi="Arial" w:cs="Arial"/>
+          <w:shd w:val="clear" w:color="auto" w:fill="FFFFFF"/>
+        </w:rPr>
+      </w:pPr>
+    </w:p>
+    <w:p>
+      <w:pPr>
+        <w:pStyle w:val="1e"/>
+        <w:rPr>
+          <w:rFonts w:ascii="Arial" w:hAnsi="Arial" w:cs="Arial"/>
+          <w:shd w:val="clear" w:color="auto" w:fill="FFFFFF"/>
+        </w:rPr>
+      </w:pPr>
+    </w:p>
+    <w:p>
+      <w:pPr>
+        <w:pStyle w:val="1e"/>
+        <w:rPr>
+          <w:rFonts w:ascii="Arial" w:hAnsi="Arial" w:cs="Arial"/>
+          <w:shd w:val="clear" w:color="auto" w:fill="FFFFFF"/>
+        </w:rPr>
+      </w:pPr>
+      <w:r>
+        <w:rPr>
+          <w:rFonts w:ascii="Huawei Sans" w:hAnsi="Huawei Sans" w:cs="Huawei Sans" w:hint="eastAsia"/>
+        </w:rPr>
+        <w:t>实践思考题</w:t>
+      </w:r>
+      <w:r>
+        <w:rPr>
+          <w:rFonts w:ascii="Huawei Sans" w:hAnsi="Huawei Sans" w:cs="Huawei Sans"/>
+        </w:rPr>
+        <w:t>4</w:t>
+      </w:r>
+      <w:r>
+        <w:rPr>
+          <w:rFonts w:ascii="Huawei Sans" w:hAnsi="Huawei Sans" w:cs="Huawei Sans" w:hint="eastAsia"/>
+        </w:rPr>
+        <w:t>：</w:t>
       </w:r>
       <w:r>
         <w:rPr>
           <w:rFonts w:ascii="Arial" w:hAnsi="Arial" w:cs="Arial" w:hint="eastAsia"/>
           <w:shd w:val="clear" w:color="auto" w:fill="FFFFFF"/>
         </w:rPr>
-        <w:t>：</w:t>
+        <w:t>回归问题有哪些评价指标，请分别说明他们的含义</w:t>
       </w:r>
       <w:r>
         <w:rPr>
           <w:rFonts w:ascii="Arial" w:hAnsi="Arial" w:cs="Arial" w:hint="eastAsia"/>
           <w:shd w:val="clear" w:color="auto" w:fill="FFFFFF"/>
         </w:rPr>
-        <w:t>在二分类问题中，我们最终得到的数据是对每一个样本估计其为正的概率值（</w:t>
-      </w:r>
-      <w:r>
+        <w:t>？</w:t>
+      </w:r>
+    </w:p>
+    <w:p>
+      <w:pPr>
+        <w:pStyle w:val="1e"/>
         <w:rPr>
           <w:rFonts w:ascii="Arial" w:hAnsi="Arial" w:cs="Arial"/>
           <w:shd w:val="clear" w:color="auto" w:fill="FFFFFF"/>
         </w:rPr>
-        <w:t>Score</w:t>
-      </w:r>
-      <w:r>
-        <w:rPr>
-          <w:rFonts w:ascii="Arial" w:hAnsi="Arial" w:cs="Arial"/>
-          <w:shd w:val="clear" w:color="auto" w:fill="FFFFFF"/>
-        </w:rPr>
-        <w:t>），我们根据每个样本为正的概率大小从大到小排序，然后按照概率从高到低，一次将</w:t>
-      </w:r>
-      <w:r>
-        <w:rPr>
-          <w:rFonts w:ascii="Arial" w:hAnsi="Arial" w:cs="Arial"/>
-          <w:shd w:val="clear" w:color="auto" w:fill="FFFFFF"/>
-        </w:rPr>
-        <w:t>“Score”</w:t>
-      </w:r>
-      <w:r>
-        <w:rPr>
-          <w:rFonts w:ascii="Arial" w:hAnsi="Arial" w:cs="Arial"/>
-          <w:shd w:val="clear" w:color="auto" w:fill="FFFFFF"/>
-        </w:rPr>
-        <w:t>值作为阈值</w:t>
-      </w:r>
-      <w:r>
-        <w:rPr>
-          <w:rFonts w:ascii="Arial" w:hAnsi="Arial" w:cs="Arial"/>
-          <w:shd w:val="clear" w:color="auto" w:fill="FFFFFF"/>
-        </w:rPr>
-        <w:t>threshold</w:t>
-      </w:r>
-      <w:r>
-        <w:rPr>
-          <w:rFonts w:ascii="Arial" w:hAnsi="Arial" w:cs="Arial"/>
-          <w:shd w:val="clear" w:color="auto" w:fill="FFFFFF"/>
-        </w:rPr>
-        <w:t>，当测试样本的概率大于或等于这个</w:t>
-      </w:r>
-      <w:r>
-        <w:rPr>
-          <w:rFonts w:ascii="Arial" w:hAnsi="Arial" w:cs="Arial"/>
-          <w:shd w:val="clear" w:color="auto" w:fill="FFFFFF"/>
-        </w:rPr>
-        <w:t>threshold</w:t>
-      </w:r>
-      <w:r>
-        <w:rPr>
-          <w:rFonts w:ascii="Arial" w:hAnsi="Arial" w:cs="Arial"/>
-          <w:shd w:val="clear" w:color="auto" w:fill="FFFFFF"/>
-        </w:rPr>
-        <w:t>时，我们认为它为正样本，否则为负样本。每次选取一个不同的</w:t>
-      </w:r>
-      <w:r>
-        <w:rPr>
-          <w:rFonts w:ascii="Arial" w:hAnsi="Arial" w:cs="Arial"/>
-          <w:shd w:val="clear" w:color="auto" w:fill="FFFFFF"/>
-        </w:rPr>
-        <w:t>threshold</w:t>
-      </w:r>
-      <w:r>
-        <w:rPr>
-          <w:rFonts w:ascii="Arial" w:hAnsi="Arial" w:cs="Arial"/>
-          <w:shd w:val="clear" w:color="auto" w:fill="FFFFFF"/>
-        </w:rPr>
-        <w:t>，就可以得到一组</w:t>
-      </w:r>
-      <w:r>
-        <w:rPr>
-          <w:rFonts w:ascii="Arial" w:hAnsi="Arial" w:cs="Arial"/>
-          <w:shd w:val="clear" w:color="auto" w:fill="FFFFFF"/>
-        </w:rPr>
-        <w:t>FPR</w:t>
-      </w:r>
-      <w:r>
-        <w:rPr>
-          <w:rFonts w:ascii="Arial" w:hAnsi="Arial" w:cs="Arial"/>
-          <w:shd w:val="clear" w:color="auto" w:fill="FFFFFF"/>
-        </w:rPr>
-        <w:t>和</w:t>
-      </w:r>
-      <w:r>
-        <w:rPr>
-          <w:rFonts w:ascii="Arial" w:hAnsi="Arial" w:cs="Arial"/>
-          <w:shd w:val="clear" w:color="auto" w:fill="FFFFFF"/>
-        </w:rPr>
-        <w:t>TPR,</w:t>
-      </w:r>
-      <w:r>
-        <w:rPr>
-          <w:rFonts w:ascii="Arial" w:hAnsi="Arial" w:cs="Arial"/>
-          <w:shd w:val="clear" w:color="auto" w:fill="FFFFFF"/>
-        </w:rPr>
-        <w:t>即</w:t>
-      </w:r>
-      <w:r>
-        <w:rPr>
-          <w:rFonts w:ascii="Arial" w:hAnsi="Arial" w:cs="Arial"/>
-          <w:shd w:val="clear" w:color="auto" w:fill="FFFFFF"/>
-        </w:rPr>
-        <w:t>ROC</w:t>
-      </w:r>
-      <w:r>
-        <w:rPr>
-          <w:rFonts w:ascii="Arial" w:hAnsi="Arial" w:cs="Arial"/>
-          <w:shd w:val="clear" w:color="auto" w:fill="FFFFFF"/>
-        </w:rPr>
-        <w:t>曲线上的一点。</w:t>
-      </w:r>
-    </w:p>
-    <w:p>
-      <w:pPr>
-        <w:pStyle w:val="1e"/>
-        <w:rPr>
-          <w:rFonts w:ascii="Arial" w:hAnsi="Arial" w:cs="Arial"/>
-          <w:shd w:val="clear" w:color="auto" w:fill="FFFFFF"/>
-        </w:rPr>
-      </w:pPr>
-    </w:p>
-    <w:p>
-      <w:pPr>
-        <w:pStyle w:val="1e"/>
+      </w:pPr>
+      <w:r>
         <w:rPr>
           <w:rFonts w:ascii="Arial" w:hAnsi="Arial" w:cs="Arial" w:hint="eastAsia"/>
           <w:shd w:val="clear" w:color="auto" w:fill="FFFFFF"/>
         </w:rPr>
-      </w:pPr>
-    </w:p>
-    <w:p>
-      <w:pPr>
-        <w:pStyle w:val="1e"/>
+        <w:t>回归</w:t>
+      </w:r>
+      <w:r>
         <w:rPr>
           <w:rFonts w:ascii="Arial" w:hAnsi="Arial" w:cs="Arial" w:hint="eastAsia"/>
           <w:shd w:val="clear" w:color="auto" w:fill="FFFFFF"/>
         </w:rPr>
-      </w:pPr>
-    </w:p>
-    <w:p>
-      <w:pPr>
-        <w:pStyle w:val="1e"/>
-        <w:rPr>
-          <w:rFonts w:ascii="Arial" w:hAnsi="Arial" w:cs="Arial"/>
-          <w:shd w:val="clear" w:color="auto" w:fill="FFFFFF"/>
-        </w:rPr>
-      </w:pPr>
-      <w:r>
-        <w:rPr>
-          <w:rFonts w:ascii="Huawei Sans" w:hAnsi="Huawei Sans" w:cs="Huawei Sans" w:hint="eastAsia"/>
-        </w:rPr>
-        <w:t>实践思考题</w:t>
-      </w:r>
-      <w:r>
-        <w:rPr>
-          <w:rFonts w:ascii="Huawei Sans" w:hAnsi="Huawei Sans" w:cs="Huawei Sans"/>
-        </w:rPr>
-        <w:t>4</w:t>
-      </w:r>
-      <w:r>
-        <w:rPr>
-          <w:rFonts w:ascii="Huawei Sans" w:hAnsi="Huawei Sans" w:cs="Huawei Sans" w:hint="eastAsia"/>
-        </w:rPr>
-        <w:t>：</w:t>
-      </w:r>
-      <w:r>
-        <w:rPr>
-          <w:rFonts w:ascii="Arial" w:hAnsi="Arial" w:cs="Arial" w:hint="eastAsia"/>
-          <w:shd w:val="clear" w:color="auto" w:fill="FFFFFF"/>
-        </w:rPr>
-        <w:t>回归问题有哪些评价指标，请分别说明他们的含义</w:t>
-      </w:r>
-      <w:r>
-        <w:rPr>
-          <w:rFonts w:ascii="Arial" w:hAnsi="Arial" w:cs="Arial" w:hint="eastAsia"/>
-          <w:shd w:val="clear" w:color="auto" w:fill="FFFFFF"/>
-        </w:rPr>
-        <w:t>？</w:t>
-      </w:r>
-    </w:p>
-    <w:p>
-      <w:pPr>
-        <w:pStyle w:val="1e"/>
-        <w:rPr>
-          <w:rFonts w:ascii="Arial" w:hAnsi="Arial" w:cs="Arial"/>
-          <w:shd w:val="clear" w:color="auto" w:fill="FFFFFF"/>
-        </w:rPr>
-      </w:pPr>
-      <w:r>
-        <w:rPr>
-          <w:rFonts w:ascii="Arial" w:hAnsi="Arial" w:cs="Arial" w:hint="eastAsia"/>
-          <w:shd w:val="clear" w:color="auto" w:fill="FFFFFF"/>
-        </w:rPr>
-        <w:t>回归</w:t>
-      </w:r>
-      <w:r>
-        <w:rPr>
-          <w:rFonts w:ascii="Arial" w:hAnsi="Arial" w:cs="Arial" w:hint="eastAsia"/>
-          <w:shd w:val="clear" w:color="auto" w:fill="FFFFFF"/>
-        </w:rPr>
-        <w:t>问题的评价指标主要有</w:t>
-      </w:r>
-      <w:r>
-        <w:rPr>
-          <w:rFonts w:ascii="Arial" w:hAnsi="Arial" w:cs="Arial" w:hint="eastAsia"/>
-          <w:shd w:val="clear" w:color="auto" w:fill="FFFFFF"/>
-        </w:rPr>
-        <w:t>：</w:t>
+        <w:t>问题的评价指标主要有：</w:t>
       </w:r>
       <w:r>
         <w:rPr>
@@ -8143,7 +8309,7 @@
       <w:pPr>
         <w:pStyle w:val="1e"/>
         <w:rPr>
-          <w:rFonts w:ascii="Huawei Sans" w:hAnsi="Huawei Sans" w:cs="Huawei Sans" w:hint="eastAsia"/>
+          <w:rFonts w:ascii="Huawei Sans" w:hAnsi="Huawei Sans" w:cs="Huawei Sans"/>
         </w:rPr>
       </w:pPr>
       <w:r>
@@ -8227,7 +8393,7 @@
       </w:pPr>
     </w:p>
     <w:sectPr>
-      <w:headerReference w:type="default" r:id="rId44"/>
+      <w:headerReference w:type="default" r:id="rId45"/>
       <w:pgSz w:w="11906" w:h="16838" w:code="9"/>
       <w:pgMar w:top="1701" w:right="1134" w:bottom="1701" w:left="1134" w:header="567" w:footer="567" w:gutter="0"/>
       <w:pgNumType w:start="1"/>
@@ -19196,10 +19362,21 @@
 </file>
 
 <file path=customXml/item1.xml><?xml version="1.0" encoding="utf-8"?>
-<b:Sources xmlns:b="http://schemas.openxmlformats.org/officeDocument/2006/bibliography" xmlns="http://schemas.openxmlformats.org/officeDocument/2006/bibliography" SelectedStyle="\APA.XSL" StyleName="APA"/>
+<?mso-contentType ?>
+<FormTemplates xmlns="http://schemas.microsoft.com/sharepoint/v3/contenttype/forms">
+  <Display>DocumentLibraryForm</Display>
+  <Edit>DocumentLibraryForm</Edit>
+  <New>DocumentLibraryForm</New>
+</FormTemplates>
 </file>
 
 <file path=customXml/item2.xml><?xml version="1.0" encoding="utf-8"?>
+<p:properties xmlns:p="http://schemas.microsoft.com/office/2006/metadata/properties" xmlns:xsi="http://www.w3.org/2001/XMLSchema-instance" xmlns:pc="http://schemas.microsoft.com/office/infopath/2007/PartnerControls">
+  <documentManagement/>
+</p:properties>
+</file>
+
+<file path=customXml/item3.xml><?xml version="1.0" encoding="utf-8"?>
 <ct:contentTypeSchema xmlns:ct="http://schemas.microsoft.com/office/2006/metadata/contentType" xmlns:ma="http://schemas.microsoft.com/office/2006/metadata/properties/metaAttributes" ct:_="" ma:_="" ma:contentTypeName="Document" ma:contentTypeID="0x010100CC226774B8D87F4D92D9D1F6859ED44E" ma:contentTypeVersion="0" ma:contentTypeDescription="Create a new document." ma:contentTypeScope="" ma:versionID="2405c1ce63a3409bcef189279c704bc6">
   <xsd:schema xmlns:xsd="http://www.w3.org/2001/XMLSchema" xmlns:xs="http://www.w3.org/2001/XMLSchema" xmlns:p="http://schemas.microsoft.com/office/2006/metadata/properties" targetNamespace="http://schemas.microsoft.com/office/2006/metadata/properties" ma:root="true" ma:fieldsID="c64490b4aec6201516c3a874156f37b2">
     <xsd:element name="properties">
@@ -19313,30 +19490,28 @@
 </ct:contentTypeSchema>
 </file>
 
-<file path=customXml/item3.xml><?xml version="1.0" encoding="utf-8"?>
-<p:properties xmlns:p="http://schemas.microsoft.com/office/2006/metadata/properties" xmlns:xsi="http://www.w3.org/2001/XMLSchema-instance" xmlns:pc="http://schemas.microsoft.com/office/infopath/2007/PartnerControls">
-  <documentManagement/>
-</p:properties>
-</file>
-
 <file path=customXml/item4.xml><?xml version="1.0" encoding="utf-8"?>
-<?mso-contentType ?>
-<FormTemplates xmlns="http://schemas.microsoft.com/sharepoint/v3/contenttype/forms">
-  <Display>DocumentLibraryForm</Display>
-  <Edit>DocumentLibraryForm</Edit>
-  <New>DocumentLibraryForm</New>
-</FormTemplates>
+<b:Sources xmlns:b="http://schemas.openxmlformats.org/officeDocument/2006/bibliography" xmlns="http://schemas.openxmlformats.org/officeDocument/2006/bibliography" SelectedStyle="\APA.XSL" StyleName="APA"/>
 </file>
 
 <file path=customXml/itemProps1.xml><?xml version="1.0" encoding="utf-8"?>
-<ds:datastoreItem xmlns:ds="http://schemas.openxmlformats.org/officeDocument/2006/customXml" ds:itemID="{0FCD57C0-E95C-4E67-BD02-FC50ABA9F625}">
+<ds:datastoreItem xmlns:ds="http://schemas.openxmlformats.org/officeDocument/2006/customXml" ds:itemID="{EEA82ABF-3C64-4AD6-A3F8-BF7B6BBD7965}">
   <ds:schemaRefs>
-    <ds:schemaRef ds:uri="http://schemas.openxmlformats.org/officeDocument/2006/bibliography"/>
+    <ds:schemaRef ds:uri="http://schemas.microsoft.com/sharepoint/v3/contenttype/forms"/>
   </ds:schemaRefs>
 </ds:datastoreItem>
 </file>
 
 <file path=customXml/itemProps2.xml><?xml version="1.0" encoding="utf-8"?>
+<ds:datastoreItem xmlns:ds="http://schemas.openxmlformats.org/officeDocument/2006/customXml" ds:itemID="{BC21252C-4A9D-4501-ACF4-B5A790D1D626}">
+  <ds:schemaRefs>
+    <ds:schemaRef ds:uri="http://schemas.microsoft.com/office/2006/metadata/properties"/>
+    <ds:schemaRef ds:uri="http://schemas.microsoft.com/office/infopath/2007/PartnerControls"/>
+  </ds:schemaRefs>
+</ds:datastoreItem>
+</file>
+
+<file path=customXml/itemProps3.xml><?xml version="1.0" encoding="utf-8"?>
 <ds:datastoreItem xmlns:ds="http://schemas.openxmlformats.org/officeDocument/2006/customXml" ds:itemID="{45D7D905-E2AE-4379-91E5-B62BCFCA4D08}">
   <ds:schemaRefs>
     <ds:schemaRef ds:uri="http://schemas.microsoft.com/office/2006/metadata/contentType"/>
@@ -19352,19 +19527,10 @@
 </ds:datastoreItem>
 </file>
 
-<file path=customXml/itemProps3.xml><?xml version="1.0" encoding="utf-8"?>
-<ds:datastoreItem xmlns:ds="http://schemas.openxmlformats.org/officeDocument/2006/customXml" ds:itemID="{BC21252C-4A9D-4501-ACF4-B5A790D1D626}">
+<file path=customXml/itemProps4.xml><?xml version="1.0" encoding="utf-8"?>
+<ds:datastoreItem xmlns:ds="http://schemas.openxmlformats.org/officeDocument/2006/customXml" ds:itemID="{0FCD57C0-E95C-4E67-BD02-FC50ABA9F625}">
   <ds:schemaRefs>
-    <ds:schemaRef ds:uri="http://schemas.microsoft.com/office/2006/metadata/properties"/>
-    <ds:schemaRef ds:uri="http://schemas.microsoft.com/office/infopath/2007/PartnerControls"/>
-  </ds:schemaRefs>
-</ds:datastoreItem>
-</file>
-
-<file path=customXml/itemProps4.xml><?xml version="1.0" encoding="utf-8"?>
-<ds:datastoreItem xmlns:ds="http://schemas.openxmlformats.org/officeDocument/2006/customXml" ds:itemID="{EEA82ABF-3C64-4AD6-A3F8-BF7B6BBD7965}">
-  <ds:schemaRefs>
-    <ds:schemaRef ds:uri="http://schemas.microsoft.com/sharepoint/v3/contenttype/forms"/>
+    <ds:schemaRef ds:uri="http://schemas.openxmlformats.org/officeDocument/2006/bibliography"/>
   </ds:schemaRefs>
 </ds:datastoreItem>
 </file>